--- a/启动命令.docx
+++ b/启动命令.docx
@@ -1,12 +1,11 @@
 
 <file path=word/document.xml><?xml version="1.0" encoding="utf-8"?>
-<w:document xmlns:wpc="http://schemas.microsoft.com/office/word/2010/wordprocessingCanvas" xmlns:mc="http://schemas.openxmlformats.org/markup-compatibility/2006" xmlns:o="urn:schemas-microsoft-com:office:office" xmlns:r="http://schemas.openxmlformats.org/officeDocument/2006/relationships" xmlns:m="http://schemas.openxmlformats.org/officeDocument/2006/math" xmlns:v="urn:schemas-microsoft-com:vml" xmlns:wp14="http://schemas.microsoft.com/office/word/2010/wordprocessingDrawing" xmlns:wp="http://schemas.openxmlformats.org/drawingml/2006/wordprocessingDrawing" xmlns:w="http://schemas.openxmlformats.org/wordprocessingml/2006/main" xmlns:w14="http://schemas.microsoft.com/office/word/2010/wordml" xmlns:w10="urn:schemas-microsoft-com:office:word" xmlns:w15="http://schemas.microsoft.com/office/word/2012/wordml" xmlns:wpg="http://schemas.microsoft.com/office/word/2010/wordprocessingGroup" xmlns:wpi="http://schemas.microsoft.com/office/word/2010/wordprocessingInk" xmlns:wne="http://schemas.microsoft.com/office/word/2006/wordml" xmlns:wps="http://schemas.microsoft.com/office/word/2010/wordprocessingShape" xmlns:wpsCustomData="http://www.wps.cn/officeDocument/2013/wpsCustomData" mc:Ignorable="w14 w15 wp14">
+<w:document xmlns:wpc="http://schemas.microsoft.com/office/word/2010/wordprocessingCanvas" xmlns:cx="http://schemas.microsoft.com/office/drawing/2014/chartex" xmlns:cx1="http://schemas.microsoft.com/office/drawing/2015/9/8/chartex" xmlns:cx2="http://schemas.microsoft.com/office/drawing/2015/10/21/chartex" xmlns:cx3="http://schemas.microsoft.com/office/drawing/2016/5/9/chartex" xmlns:cx4="http://schemas.microsoft.com/office/drawing/2016/5/10/chartex" xmlns:cx5="http://schemas.microsoft.com/office/drawing/2016/5/11/chartex" xmlns:cx6="http://schemas.microsoft.com/office/drawing/2016/5/12/chartex" xmlns:cx7="http://schemas.microsoft.com/office/drawing/2016/5/13/chartex" xmlns:cx8="http://schemas.microsoft.com/office/drawing/2016/5/14/chartex" xmlns:mc="http://schemas.openxmlformats.org/markup-compatibility/2006" xmlns:aink="http://schemas.microsoft.com/office/drawing/2016/ink" xmlns:am3d="http://schemas.microsoft.com/office/drawing/2017/model3d" xmlns:o="urn:schemas-microsoft-com:office:office" xmlns:r="http://schemas.openxmlformats.org/officeDocument/2006/relationships" xmlns:m="http://schemas.openxmlformats.org/officeDocument/2006/math" xmlns:v="urn:schemas-microsoft-com:vml" xmlns:wp14="http://schemas.microsoft.com/office/word/2010/wordprocessingDrawing" xmlns:wp="http://schemas.openxmlformats.org/drawingml/2006/wordprocessingDrawing" xmlns:w10="urn:schemas-microsoft-com:office:word" xmlns:w="http://schemas.openxmlformats.org/wordprocessingml/2006/main" xmlns:w14="http://schemas.microsoft.com/office/word/2010/wordml" xmlns:w15="http://schemas.microsoft.com/office/word/2012/wordml" xmlns:w16cex="http://schemas.microsoft.com/office/word/2018/wordml/cex" xmlns:w16cid="http://schemas.microsoft.com/office/word/2016/wordml/cid" xmlns:w16="http://schemas.microsoft.com/office/word/2018/wordml" xmlns:w16sdtdh="http://schemas.microsoft.com/office/word/2020/wordml/sdtdatahash" xmlns:w16se="http://schemas.microsoft.com/office/word/2015/wordml/symex" xmlns:wpg="http://schemas.microsoft.com/office/word/2010/wordprocessingGroup" xmlns:wpi="http://schemas.microsoft.com/office/word/2010/wordprocessingInk" xmlns:wne="http://schemas.microsoft.com/office/word/2006/wordml" xmlns:wps="http://schemas.microsoft.com/office/word/2010/wordprocessingShape" mc:Ignorable="w14 w15 w16se w16cid w16 w16cex w16sdtdh wp14">
   <w:body>
     <w:p>
       <w:pPr>
-        <w:spacing w:beforeLines="0" w:afterLines="0"/>
-        <w:rPr>
-          <w:rFonts w:hint="default" w:eastAsia="Times New Roman"/>
+        <w:rPr>
+          <w:rFonts w:eastAsia="Times New Roman"/>
           <w:b/>
           <w:sz w:val="28"/>
           <w:szCs w:val="24"/>
@@ -24,153 +23,145 @@
     </w:p>
     <w:p>
       <w:pPr>
-        <w:pStyle w:val="7"/>
+        <w:pStyle w:val="a3"/>
         <w:numPr>
           <w:ilvl w:val="0"/>
           <w:numId w:val="1"/>
         </w:numPr>
-        <w:spacing w:beforeLines="0" w:afterLines="0"/>
         <w:ind w:firstLineChars="0"/>
         <w:rPr>
-          <w:rFonts w:hint="default" w:eastAsia="Times New Roman"/>
-          <w:sz w:val="21"/>
-          <w:szCs w:val="24"/>
-        </w:rPr>
-      </w:pPr>
-      <w:r>
-        <w:rPr>
-          <w:rFonts w:hint="eastAsia"/>
-          <w:sz w:val="21"/>
-          <w:szCs w:val="24"/>
-        </w:rPr>
+          <w:rFonts w:eastAsia="Times New Roman" w:hint="default"/>
+        </w:rPr>
+      </w:pPr>
+      <w:r>
         <w:t>到路径下：</w:t>
       </w:r>
       <w:r>
         <w:rPr>
           <w:rFonts w:hint="default"/>
-          <w:sz w:val="21"/>
-          <w:szCs w:val="24"/>
-        </w:rPr>
-        <w:t>cd /data/zhong/patent_inf_ext</w:t>
-      </w:r>
+        </w:rPr>
+        <w:t>cd /data/</w:t>
+      </w:r>
+      <w:proofErr w:type="spellStart"/>
+      <w:r>
+        <w:rPr>
+          <w:rFonts w:hint="default"/>
+        </w:rPr>
+        <w:t>zhong</w:t>
+      </w:r>
+      <w:proofErr w:type="spellEnd"/>
+      <w:r>
+        <w:rPr>
+          <w:rFonts w:hint="default"/>
+        </w:rPr>
+        <w:t>/</w:t>
+      </w:r>
+      <w:proofErr w:type="spellStart"/>
+      <w:r>
+        <w:rPr>
+          <w:rFonts w:hint="default"/>
+        </w:rPr>
+        <w:t>patent_inf_ext</w:t>
+      </w:r>
+      <w:proofErr w:type="spellEnd"/>
     </w:p>
     <w:p>
       <w:pPr>
-        <w:pStyle w:val="7"/>
+        <w:pStyle w:val="a3"/>
         <w:numPr>
           <w:ilvl w:val="0"/>
           <w:numId w:val="1"/>
         </w:numPr>
-        <w:spacing w:beforeLines="0" w:afterLines="0"/>
         <w:ind w:firstLineChars="0"/>
         <w:rPr>
-          <w:rFonts w:hint="default" w:eastAsia="Times New Roman"/>
-          <w:sz w:val="21"/>
-          <w:szCs w:val="24"/>
-        </w:rPr>
-      </w:pPr>
-      <w:r>
-        <w:rPr>
-          <w:rFonts w:hint="eastAsia"/>
-          <w:sz w:val="21"/>
-          <w:szCs w:val="24"/>
-        </w:rPr>
+          <w:rFonts w:eastAsia="Times New Roman" w:hint="default"/>
+        </w:rPr>
+      </w:pPr>
+      <w:r>
         <w:t>执行进入虚拟环境，</w:t>
       </w:r>
-      <w:r>
-        <w:rPr>
-          <w:rFonts w:hint="default"/>
-          <w:sz w:val="21"/>
-          <w:szCs w:val="24"/>
-        </w:rPr>
-        <w:t>pipenv shell</w:t>
-      </w:r>
-      <w:r>
-        <w:rPr>
-          <w:rFonts w:hint="eastAsia"/>
-          <w:sz w:val="21"/>
-          <w:szCs w:val="24"/>
-        </w:rPr>
+      <w:proofErr w:type="spellStart"/>
+      <w:r>
+        <w:rPr>
+          <w:rFonts w:hint="default"/>
+        </w:rPr>
+        <w:t>pipenv</w:t>
+      </w:r>
+      <w:proofErr w:type="spellEnd"/>
+      <w:r>
+        <w:rPr>
+          <w:rFonts w:hint="default"/>
+        </w:rPr>
+        <w:t xml:space="preserve"> shell</w:t>
+      </w:r>
+      <w:r>
         <w:t>，</w:t>
       </w:r>
       <w:r>
         <w:rPr>
           <w:rFonts w:hint="default"/>
-          <w:sz w:val="21"/>
-          <w:szCs w:val="24"/>
         </w:rPr>
         <w:t xml:space="preserve"> </w:t>
       </w:r>
       <w:r>
-        <w:rPr>
-          <w:rFonts w:hint="eastAsia"/>
-          <w:sz w:val="21"/>
-          <w:szCs w:val="24"/>
-        </w:rPr>
         <w:t>执行</w:t>
       </w:r>
-      <w:r>
-        <w:rPr>
-          <w:rFonts w:hint="default"/>
-          <w:sz w:val="21"/>
-          <w:szCs w:val="24"/>
-        </w:rPr>
-        <w:t>pipenv install flask</w:t>
-      </w:r>
-      <w:r>
-        <w:rPr>
-          <w:rFonts w:hint="default" w:eastAsia="Times New Roman"/>
-          <w:sz w:val="21"/>
-          <w:szCs w:val="24"/>
+      <w:proofErr w:type="spellStart"/>
+      <w:r>
+        <w:rPr>
+          <w:rFonts w:hint="default"/>
+        </w:rPr>
+        <w:t>pipenv</w:t>
+      </w:r>
+      <w:proofErr w:type="spellEnd"/>
+      <w:r>
+        <w:rPr>
+          <w:rFonts w:hint="default"/>
+        </w:rPr>
+        <w:t xml:space="preserve"> install flask</w:t>
+      </w:r>
+      <w:r>
+        <w:rPr>
+          <w:rFonts w:eastAsia="Times New Roman" w:hint="default"/>
         </w:rPr>
         <w:t>,</w:t>
       </w:r>
       <w:r>
         <w:rPr>
           <w:rFonts w:hint="default"/>
-          <w:sz w:val="21"/>
-          <w:szCs w:val="24"/>
-        </w:rPr>
-        <w:t xml:space="preserve"> flask_cors</w:t>
-      </w:r>
-      <w:r>
-        <w:rPr>
-          <w:rFonts w:hint="eastAsia"/>
-          <w:sz w:val="21"/>
-          <w:szCs w:val="24"/>
-        </w:rPr>
+        </w:rPr>
+        <w:t xml:space="preserve"> </w:t>
+      </w:r>
+      <w:proofErr w:type="spellStart"/>
+      <w:r>
+        <w:rPr>
+          <w:rFonts w:hint="default"/>
+        </w:rPr>
+        <w:t>flask_cors</w:t>
+      </w:r>
+      <w:proofErr w:type="spellEnd"/>
+      <w:r>
         <w:t>（安装</w:t>
       </w:r>
       <w:r>
         <w:rPr>
           <w:rFonts w:hint="default"/>
-          <w:sz w:val="21"/>
-          <w:szCs w:val="24"/>
         </w:rPr>
         <w:t>flask</w:t>
       </w:r>
       <w:r>
-        <w:rPr>
-          <w:rFonts w:hint="eastAsia"/>
-          <w:sz w:val="21"/>
-          <w:szCs w:val="24"/>
-        </w:rPr>
         <w:t>环境）</w:t>
       </w:r>
     </w:p>
     <w:p>
       <w:pPr>
-        <w:spacing w:beforeLines="0" w:afterLines="0"/>
-        <w:rPr>
-          <w:rFonts w:hint="default" w:eastAsia="Times New Roman"/>
-          <w:sz w:val="21"/>
-          <w:szCs w:val="24"/>
-        </w:rPr>
-      </w:pPr>
-      <w:r>
-        <w:rPr>
-          <w:rFonts w:hint="default"/>
-          <w:sz w:val="21"/>
+        <w:rPr>
+          <w:rFonts w:eastAsia="Times New Roman"/>
+          <w:szCs w:val="24"/>
+        </w:rPr>
+      </w:pPr>
+      <w:r>
+        <w:rPr>
           <w:szCs w:val="24"/>
         </w:rPr>
         <w:t>3</w:t>
@@ -178,15 +169,12 @@
       <w:r>
         <w:rPr>
           <w:rFonts w:hint="eastAsia"/>
-          <w:sz w:val="21"/>
           <w:szCs w:val="24"/>
         </w:rPr>
         <w:t>、再到</w:t>
       </w:r>
       <w:r>
         <w:rPr>
-          <w:rFonts w:hint="default"/>
-          <w:sz w:val="21"/>
           <w:szCs w:val="24"/>
         </w:rPr>
         <w:t>code</w:t>
@@ -194,15 +182,12 @@
       <w:r>
         <w:rPr>
           <w:rFonts w:hint="eastAsia"/>
-          <w:sz w:val="21"/>
           <w:szCs w:val="24"/>
         </w:rPr>
         <w:t>目录，</w:t>
       </w:r>
       <w:r>
         <w:rPr>
-          <w:rFonts w:hint="default"/>
-          <w:sz w:val="21"/>
           <w:szCs w:val="24"/>
         </w:rPr>
         <w:t>cd code</w:t>
@@ -210,25 +195,20 @@
     </w:p>
     <w:p>
       <w:pPr>
-        <w:spacing w:beforeLines="0" w:afterLines="0"/>
-        <w:rPr>
-          <w:rFonts w:hint="default" w:eastAsia="Times New Roman"/>
-          <w:sz w:val="21"/>
-          <w:szCs w:val="24"/>
-        </w:rPr>
-      </w:pPr>
-      <w:r>
-        <w:rPr>
-          <w:rFonts w:hint="eastAsia"/>
-          <w:sz w:val="21"/>
+        <w:rPr>
+          <w:rFonts w:eastAsia="Times New Roman"/>
+          <w:szCs w:val="24"/>
+        </w:rPr>
+      </w:pPr>
+      <w:r>
+        <w:rPr>
+          <w:rFonts w:hint="eastAsia"/>
           <w:szCs w:val="24"/>
         </w:rPr>
         <w:t>把</w:t>
       </w:r>
       <w:r>
         <w:rPr>
-          <w:rFonts w:hint="default"/>
-          <w:sz w:val="21"/>
           <w:szCs w:val="24"/>
         </w:rPr>
         <w:t>app.py</w:t>
@@ -236,15 +216,12 @@
       <w:r>
         <w:rPr>
           <w:rFonts w:hint="eastAsia"/>
-          <w:sz w:val="21"/>
           <w:szCs w:val="24"/>
         </w:rPr>
         <w:t>与</w:t>
       </w:r>
       <w:r>
         <w:rPr>
-          <w:rFonts w:hint="default"/>
-          <w:sz w:val="21"/>
           <w:szCs w:val="24"/>
         </w:rPr>
         <w:t>templates</w:t>
@@ -252,15 +229,12 @@
       <w:r>
         <w:rPr>
           <w:rFonts w:hint="eastAsia"/>
-          <w:sz w:val="21"/>
           <w:szCs w:val="24"/>
         </w:rPr>
         <w:t>文件夹放进</w:t>
       </w:r>
       <w:r>
         <w:rPr>
-          <w:rFonts w:hint="default"/>
-          <w:sz w:val="21"/>
           <w:szCs w:val="24"/>
         </w:rPr>
         <w:t>code</w:t>
@@ -268,15 +242,12 @@
       <w:r>
         <w:rPr>
           <w:rFonts w:hint="eastAsia"/>
-          <w:sz w:val="21"/>
           <w:szCs w:val="24"/>
         </w:rPr>
         <w:t>目录，同</w:t>
       </w:r>
       <w:r>
         <w:rPr>
-          <w:rFonts w:hint="default"/>
-          <w:sz w:val="21"/>
           <w:szCs w:val="24"/>
         </w:rPr>
         <w:t>BERT_NER.py</w:t>
@@ -284,7 +255,6 @@
       <w:r>
         <w:rPr>
           <w:rFonts w:hint="eastAsia"/>
-          <w:sz w:val="21"/>
           <w:szCs w:val="24"/>
         </w:rPr>
         <w:t>在同一目录</w:t>
@@ -292,29 +262,22 @@
     </w:p>
     <w:p>
       <w:pPr>
-        <w:spacing w:beforeLines="0" w:afterLines="0"/>
-        <w:rPr>
-          <w:rFonts w:hint="default" w:eastAsiaTheme="minorEastAsia"/>
+        <w:rPr>
           <w:color w:val="FF0000"/>
-          <w:sz w:val="21"/>
-          <w:szCs w:val="24"/>
-          <w:lang w:val="en-US" w:eastAsia="zh-CN"/>
+          <w:szCs w:val="24"/>
         </w:rPr>
       </w:pPr>
       <w:r>
         <w:rPr>
           <w:rFonts w:hint="eastAsia"/>
           <w:color w:val="FF0000"/>
-          <w:sz w:val="21"/>
           <w:szCs w:val="24"/>
         </w:rPr>
         <w:t>修改</w:t>
       </w:r>
       <w:r>
         <w:rPr>
-          <w:rFonts w:hint="default"/>
           <w:color w:val="FF0000"/>
-          <w:sz w:val="21"/>
           <w:szCs w:val="24"/>
         </w:rPr>
         <w:t>templates/index.html</w:t>
@@ -323,16 +286,13 @@
         <w:rPr>
           <w:rFonts w:hint="eastAsia"/>
           <w:color w:val="FF0000"/>
-          <w:sz w:val="21"/>
           <w:szCs w:val="24"/>
         </w:rPr>
         <w:t>中</w:t>
       </w:r>
       <w:r>
         <w:rPr>
-          <w:rFonts w:hint="default"/>
           <w:color w:val="FF0000"/>
-          <w:sz w:val="21"/>
           <w:szCs w:val="24"/>
         </w:rPr>
         <w:t>script</w:t>
@@ -341,43 +301,40 @@
         <w:rPr>
           <w:rFonts w:hint="eastAsia"/>
           <w:color w:val="FF0000"/>
-          <w:sz w:val="21"/>
           <w:szCs w:val="24"/>
         </w:rPr>
         <w:t>中的</w:t>
       </w:r>
-      <w:r>
-        <w:rPr>
-          <w:rFonts w:hint="default"/>
+      <w:proofErr w:type="spellStart"/>
+      <w:r>
+        <w:rPr>
           <w:color w:val="FF0000"/>
-          <w:sz w:val="21"/>
           <w:szCs w:val="24"/>
         </w:rPr>
         <w:t>httpConfig</w:t>
       </w:r>
+      <w:proofErr w:type="spellEnd"/>
       <w:r>
         <w:rPr>
           <w:rFonts w:hint="eastAsia"/>
           <w:color w:val="FF0000"/>
-          <w:sz w:val="21"/>
           <w:szCs w:val="24"/>
         </w:rPr>
         <w:t>中的</w:t>
       </w:r>
-      <w:r>
-        <w:rPr>
-          <w:rFonts w:hint="default"/>
+      <w:proofErr w:type="spellStart"/>
+      <w:r>
+        <w:rPr>
           <w:color w:val="FF0000"/>
-          <w:sz w:val="21"/>
           <w:szCs w:val="24"/>
         </w:rPr>
         <w:t>ip</w:t>
       </w:r>
+      <w:proofErr w:type="spellEnd"/>
       <w:r>
         <w:rPr>
           <w:rFonts w:hint="eastAsia"/>
           <w:color w:val="FF0000"/>
-          <w:sz w:val="21"/>
           <w:szCs w:val="24"/>
         </w:rPr>
         <w:t>地址和端口号</w:t>
@@ -386,9 +343,7 @@
         <w:rPr>
           <w:rFonts w:hint="eastAsia"/>
           <w:color w:val="FF0000"/>
-          <w:sz w:val="21"/>
-          <w:szCs w:val="24"/>
-          <w:lang w:eastAsia="zh-CN"/>
+          <w:szCs w:val="24"/>
         </w:rPr>
         <w:t>，将其设置为服务器的</w:t>
       </w:r>
@@ -396,11 +351,33 @@
         <w:rPr>
           <w:rFonts w:hint="eastAsia"/>
           <w:color w:val="FF0000"/>
-          <w:sz w:val="21"/>
-          <w:szCs w:val="24"/>
-          <w:lang w:val="en-US" w:eastAsia="zh-CN"/>
-        </w:rPr>
-        <w:t>IP地址，端口号与第4步中设置的端口号相同</w:t>
+          <w:szCs w:val="24"/>
+        </w:rPr>
+        <w:t>IP</w:t>
+      </w:r>
+      <w:r>
+        <w:rPr>
+          <w:rFonts w:hint="eastAsia"/>
+          <w:color w:val="FF0000"/>
+          <w:szCs w:val="24"/>
+        </w:rPr>
+        <w:t>地址，端口号与第</w:t>
+      </w:r>
+      <w:r>
+        <w:rPr>
+          <w:rFonts w:hint="eastAsia"/>
+          <w:color w:val="FF0000"/>
+          <w:szCs w:val="24"/>
+        </w:rPr>
+        <w:t>4</w:t>
+      </w:r>
+      <w:r>
+        <w:rPr>
+          <w:rFonts w:hint="eastAsia"/>
+          <w:color w:val="FF0000"/>
+          <w:szCs w:val="24"/>
+        </w:rPr>
+        <w:t>步中设置的端口号相同</w:t>
       </w:r>
     </w:p>
     <w:p>
@@ -425,10 +402,9 @@
           <w:tab w:val="left" w:pos="13740"/>
           <w:tab w:val="left" w:pos="14656"/>
         </w:tabs>
-        <w:spacing w:beforeLines="0" w:afterLines="0"/>
         <w:jc w:val="left"/>
         <w:rPr>
-          <w:rFonts w:hint="default" w:ascii="Courier New" w:hAnsi="Courier New"/>
+          <w:rFonts w:ascii="Courier New" w:hAnsi="Courier New"/>
           <w:color w:val="A9B7C6"/>
           <w:kern w:val="0"/>
           <w:sz w:val="20"/>
@@ -437,7 +413,7 @@
       </w:pPr>
       <w:r>
         <w:rPr>
-          <w:rFonts w:hint="default" w:ascii="Courier New" w:hAnsi="Courier New"/>
+          <w:rFonts w:ascii="Courier New" w:hAnsi="Courier New"/>
           <w:color w:val="CC7832"/>
           <w:kern w:val="0"/>
           <w:sz w:val="20"/>
@@ -445,9 +421,10 @@
         </w:rPr>
         <w:t xml:space="preserve">let </w:t>
       </w:r>
-      <w:r>
-        <w:rPr>
-          <w:rFonts w:hint="default" w:ascii="Courier New" w:hAnsi="Courier New"/>
+      <w:proofErr w:type="spellStart"/>
+      <w:r>
+        <w:rPr>
+          <w:rFonts w:ascii="Courier New" w:hAnsi="Courier New"/>
           <w:b/>
           <w:i/>
           <w:color w:val="9876AA"/>
@@ -455,11 +432,24 @@
           <w:sz w:val="20"/>
           <w:szCs w:val="24"/>
         </w:rPr>
-        <w:t xml:space="preserve">httpConfig </w:t>
-      </w:r>
-      <w:r>
-        <w:rPr>
-          <w:rFonts w:hint="default" w:ascii="Courier New" w:hAnsi="Courier New"/>
+        <w:t>httpConfig</w:t>
+      </w:r>
+      <w:proofErr w:type="spellEnd"/>
+      <w:r>
+        <w:rPr>
+          <w:rFonts w:ascii="Courier New" w:hAnsi="Courier New"/>
+          <w:b/>
+          <w:i/>
+          <w:color w:val="9876AA"/>
+          <w:kern w:val="0"/>
+          <w:sz w:val="20"/>
+          <w:szCs w:val="24"/>
+        </w:rPr>
+        <w:t xml:space="preserve"> </w:t>
+      </w:r>
+      <w:r>
+        <w:rPr>
+          <w:rFonts w:ascii="Courier New" w:hAnsi="Courier New"/>
           <w:color w:val="A9B7C6"/>
           <w:kern w:val="0"/>
           <w:sz w:val="20"/>
@@ -469,37 +459,79 @@
       </w:r>
       <w:r>
         <w:rPr>
-          <w:rFonts w:hint="default" w:ascii="Courier New" w:hAnsi="Courier New"/>
+          <w:rFonts w:ascii="Courier New" w:hAnsi="Courier New"/>
           <w:color w:val="A9B7C6"/>
           <w:kern w:val="0"/>
           <w:sz w:val="20"/>
           <w:szCs w:val="24"/>
         </w:rPr>
-        <w:br w:type="textWrapping"/>
-      </w:r>
-      <w:r>
-        <w:rPr>
-          <w:rFonts w:hint="default" w:ascii="Courier New" w:hAnsi="Courier New"/>
+        <w:br/>
+        <w:t xml:space="preserve">    </w:t>
+      </w:r>
+      <w:r>
+        <w:rPr>
+          <w:rFonts w:ascii="Courier New" w:hAnsi="Courier New"/>
+          <w:color w:val="9876AA"/>
+          <w:kern w:val="0"/>
+          <w:sz w:val="20"/>
+          <w:szCs w:val="24"/>
+        </w:rPr>
+        <w:t>host</w:t>
+      </w:r>
+      <w:r>
+        <w:rPr>
+          <w:rFonts w:ascii="Courier New" w:hAnsi="Courier New"/>
           <w:color w:val="A9B7C6"/>
           <w:kern w:val="0"/>
           <w:sz w:val="20"/>
           <w:szCs w:val="24"/>
         </w:rPr>
+        <w:t xml:space="preserve">: </w:t>
+      </w:r>
+      <w:r>
+        <w:rPr>
+          <w:rFonts w:ascii="Courier New" w:hAnsi="Courier New"/>
+          <w:color w:val="6A8759"/>
+          <w:kern w:val="0"/>
+          <w:sz w:val="20"/>
+          <w:szCs w:val="24"/>
+        </w:rPr>
+        <w:t>"127.0.0.1"</w:t>
+      </w:r>
+      <w:r>
+        <w:rPr>
+          <w:rFonts w:ascii="Courier New" w:hAnsi="Courier New"/>
+          <w:color w:val="CC7832"/>
+          <w:kern w:val="0"/>
+          <w:sz w:val="20"/>
+          <w:szCs w:val="24"/>
+        </w:rPr>
+        <w:t>,</w:t>
+      </w:r>
+      <w:r>
+        <w:rPr>
+          <w:rFonts w:ascii="Courier New" w:hAnsi="Courier New"/>
+          <w:color w:val="CC7832"/>
+          <w:kern w:val="0"/>
+          <w:sz w:val="20"/>
+          <w:szCs w:val="24"/>
+        </w:rPr>
+        <w:br/>
         <w:t xml:space="preserve">    </w:t>
       </w:r>
       <w:r>
         <w:rPr>
-          <w:rFonts w:hint="default" w:ascii="Courier New" w:hAnsi="Courier New"/>
+          <w:rFonts w:ascii="Courier New" w:hAnsi="Courier New"/>
           <w:color w:val="9876AA"/>
           <w:kern w:val="0"/>
           <w:sz w:val="20"/>
           <w:szCs w:val="24"/>
         </w:rPr>
-        <w:t>host</w:t>
-      </w:r>
-      <w:r>
-        <w:rPr>
-          <w:rFonts w:hint="default" w:ascii="Courier New" w:hAnsi="Courier New"/>
+        <w:t>port</w:t>
+      </w:r>
+      <w:r>
+        <w:rPr>
+          <w:rFonts w:ascii="Courier New" w:hAnsi="Courier New"/>
           <w:color w:val="A9B7C6"/>
           <w:kern w:val="0"/>
           <w:sz w:val="20"/>
@@ -509,116 +541,50 @@
       </w:r>
       <w:r>
         <w:rPr>
-          <w:rFonts w:hint="default" w:ascii="Courier New" w:hAnsi="Courier New"/>
+          <w:rFonts w:ascii="Courier New" w:hAnsi="Courier New"/>
           <w:color w:val="6A8759"/>
           <w:kern w:val="0"/>
           <w:sz w:val="20"/>
           <w:szCs w:val="24"/>
         </w:rPr>
-        <w:t>"127.0.0.1"</w:t>
-      </w:r>
-      <w:r>
-        <w:rPr>
-          <w:rFonts w:hint="default" w:ascii="Courier New" w:hAnsi="Courier New"/>
-          <w:color w:val="CC7832"/>
+        <w:t>"9000"</w:t>
+      </w:r>
+      <w:r>
+        <w:rPr>
+          <w:rFonts w:ascii="Courier New" w:hAnsi="Courier New"/>
+          <w:color w:val="6A8759"/>
           <w:kern w:val="0"/>
           <w:sz w:val="20"/>
           <w:szCs w:val="24"/>
         </w:rPr>
-        <w:t>,</w:t>
-      </w:r>
-      <w:r>
-        <w:rPr>
-          <w:rFonts w:hint="default" w:ascii="Courier New" w:hAnsi="Courier New"/>
-          <w:color w:val="CC7832"/>
-          <w:kern w:val="0"/>
-          <w:sz w:val="20"/>
-          <w:szCs w:val="24"/>
-        </w:rPr>
-        <w:br w:type="textWrapping"/>
-      </w:r>
-      <w:r>
-        <w:rPr>
-          <w:rFonts w:hint="default" w:ascii="Courier New" w:hAnsi="Courier New"/>
-          <w:color w:val="CC7832"/>
-          <w:kern w:val="0"/>
-          <w:sz w:val="20"/>
-          <w:szCs w:val="24"/>
-        </w:rPr>
-        <w:t xml:space="preserve">    </w:t>
-      </w:r>
-      <w:r>
-        <w:rPr>
-          <w:rFonts w:hint="default" w:ascii="Courier New" w:hAnsi="Courier New"/>
-          <w:color w:val="9876AA"/>
-          <w:kern w:val="0"/>
-          <w:sz w:val="20"/>
-          <w:szCs w:val="24"/>
-        </w:rPr>
-        <w:t>port</w:t>
-      </w:r>
-      <w:r>
-        <w:rPr>
-          <w:rFonts w:hint="default" w:ascii="Courier New" w:hAnsi="Courier New"/>
+        <w:br/>
+      </w:r>
+      <w:r>
+        <w:rPr>
+          <w:rFonts w:ascii="Courier New" w:hAnsi="Courier New"/>
           <w:color w:val="A9B7C6"/>
           <w:kern w:val="0"/>
           <w:sz w:val="20"/>
           <w:szCs w:val="24"/>
         </w:rPr>
-        <w:t xml:space="preserve">: </w:t>
-      </w:r>
-      <w:r>
-        <w:rPr>
-          <w:rFonts w:hint="default" w:ascii="Courier New" w:hAnsi="Courier New"/>
-          <w:color w:val="6A8759"/>
-          <w:kern w:val="0"/>
-          <w:sz w:val="20"/>
-          <w:szCs w:val="24"/>
-        </w:rPr>
-        <w:t>"9000"</w:t>
-      </w:r>
-      <w:r>
-        <w:rPr>
-          <w:rFonts w:hint="default" w:ascii="Courier New" w:hAnsi="Courier New"/>
-          <w:color w:val="6A8759"/>
-          <w:kern w:val="0"/>
-          <w:sz w:val="20"/>
-          <w:szCs w:val="24"/>
-        </w:rPr>
-        <w:br w:type="textWrapping"/>
-      </w:r>
-      <w:r>
-        <w:rPr>
-          <w:rFonts w:hint="default" w:ascii="Courier New" w:hAnsi="Courier New"/>
-          <w:color w:val="A9B7C6"/>
-          <w:kern w:val="0"/>
-          <w:sz w:val="20"/>
-          <w:szCs w:val="24"/>
-        </w:rPr>
         <w:t>}</w:t>
       </w:r>
     </w:p>
     <w:p>
       <w:pPr>
-        <w:spacing w:beforeLines="0" w:afterLines="0"/>
-        <w:rPr>
-          <w:rFonts w:hint="default"/>
-          <w:sz w:val="21"/>
-          <w:szCs w:val="24"/>
-        </w:rPr>
-      </w:pPr>
-      <w:r>
-        <w:rPr>
-          <w:rFonts w:hint="eastAsia"/>
-          <w:sz w:val="21"/>
+        <w:rPr>
+          <w:szCs w:val="24"/>
+        </w:rPr>
+      </w:pPr>
+      <w:r>
+        <w:rPr>
+          <w:rFonts w:hint="eastAsia"/>
           <w:szCs w:val="24"/>
         </w:rPr>
         <w:t>在</w:t>
       </w:r>
       <w:r>
         <w:rPr>
-          <w:rFonts w:hint="default"/>
-          <w:sz w:val="21"/>
           <w:szCs w:val="24"/>
         </w:rPr>
         <w:t>app.py</w:t>
@@ -626,15 +592,12 @@
       <w:r>
         <w:rPr>
           <w:rFonts w:hint="eastAsia"/>
-          <w:sz w:val="21"/>
           <w:szCs w:val="24"/>
         </w:rPr>
         <w:t>中的最后一行设置</w:t>
       </w:r>
       <w:r>
         <w:rPr>
-          <w:rFonts w:hint="default"/>
-          <w:sz w:val="21"/>
           <w:szCs w:val="24"/>
         </w:rPr>
         <w:t>host</w:t>
@@ -642,31 +605,27 @@
       <w:r>
         <w:rPr>
           <w:rFonts w:hint="eastAsia"/>
-          <w:sz w:val="21"/>
           <w:szCs w:val="24"/>
         </w:rPr>
         <w:t>和端口号，需要与</w:t>
       </w:r>
-      <w:r>
-        <w:rPr>
-          <w:rFonts w:hint="default"/>
-          <w:sz w:val="21"/>
+      <w:proofErr w:type="spellStart"/>
+      <w:r>
+        <w:rPr>
           <w:szCs w:val="24"/>
         </w:rPr>
         <w:t>httpConfig</w:t>
       </w:r>
-      <w:r>
-        <w:rPr>
-          <w:rFonts w:hint="eastAsia"/>
-          <w:sz w:val="21"/>
+      <w:proofErr w:type="spellEnd"/>
+      <w:r>
+        <w:rPr>
+          <w:rFonts w:hint="eastAsia"/>
           <w:szCs w:val="24"/>
         </w:rPr>
         <w:t>中的一致，且把</w:t>
       </w:r>
       <w:r>
         <w:rPr>
-          <w:rFonts w:hint="default"/>
-          <w:sz w:val="21"/>
           <w:szCs w:val="24"/>
         </w:rPr>
         <w:t>debug</w:t>
@@ -674,15 +633,12 @@
       <w:r>
         <w:rPr>
           <w:rFonts w:hint="eastAsia"/>
-          <w:sz w:val="21"/>
           <w:szCs w:val="24"/>
         </w:rPr>
         <w:t>设置</w:t>
       </w:r>
       <w:r>
         <w:rPr>
-          <w:rFonts w:hint="default"/>
-          <w:sz w:val="21"/>
           <w:szCs w:val="24"/>
         </w:rPr>
         <w:t>False</w:t>
@@ -690,19 +646,15 @@
     </w:p>
     <w:p>
       <w:pPr>
-        <w:spacing w:beforeLines="0" w:afterLines="0"/>
-        <w:rPr>
-          <w:rFonts w:hint="default" w:ascii="Consolas" w:hAnsi="Consolas"/>
+        <w:rPr>
+          <w:rFonts w:ascii="Consolas" w:hAnsi="Consolas"/>
           <w:color w:val="D4D4D4"/>
           <w:kern w:val="0"/>
-          <w:sz w:val="21"/>
-          <w:szCs w:val="24"/>
-        </w:rPr>
-      </w:pPr>
-      <w:r>
-        <w:rPr>
-          <w:rFonts w:hint="default"/>
-          <w:sz w:val="21"/>
+          <w:szCs w:val="24"/>
+        </w:rPr>
+      </w:pPr>
+      <w:r>
+        <w:rPr>
           <w:szCs w:val="24"/>
         </w:rPr>
         <w:t>4</w:t>
@@ -710,15 +662,12 @@
       <w:r>
         <w:rPr>
           <w:rFonts w:hint="eastAsia"/>
-          <w:sz w:val="21"/>
           <w:szCs w:val="24"/>
         </w:rPr>
         <w:t>、运行网页：</w:t>
       </w:r>
       <w:r>
         <w:rPr>
-          <w:rFonts w:hint="default"/>
-          <w:sz w:val="21"/>
           <w:szCs w:val="24"/>
         </w:rPr>
         <w:t>python app.py</w:t>
@@ -726,15 +675,12 @@
       <w:r>
         <w:rPr>
           <w:rFonts w:hint="eastAsia"/>
-          <w:sz w:val="21"/>
           <w:szCs w:val="24"/>
         </w:rPr>
         <w:t>，访问</w:t>
       </w:r>
       <w:r>
         <w:rPr>
-          <w:rFonts w:hint="default"/>
-          <w:sz w:val="21"/>
           <w:szCs w:val="24"/>
         </w:rPr>
         <w:t>app.py</w:t>
@@ -742,105 +688,768 @@
       <w:r>
         <w:rPr>
           <w:rFonts w:hint="eastAsia"/>
-          <w:sz w:val="21"/>
           <w:szCs w:val="24"/>
         </w:rPr>
         <w:t>中设置的地址</w:t>
       </w:r>
       <w:r>
         <w:rPr>
-          <w:rFonts w:hint="default"/>
-          <w:sz w:val="21"/>
-          <w:szCs w:val="24"/>
-        </w:rPr>
-        <w:t xml:space="preserve"> http://$HOST:$PORT/</w:t>
+          <w:szCs w:val="24"/>
+        </w:rPr>
+        <w:t xml:space="preserve"> http://$</w:t>
+      </w:r>
+      <w:proofErr w:type="gramStart"/>
+      <w:r>
+        <w:rPr>
+          <w:szCs w:val="24"/>
+        </w:rPr>
+        <w:t>HOST:$</w:t>
+      </w:r>
+      <w:proofErr w:type="gramEnd"/>
+      <w:r>
+        <w:rPr>
+          <w:szCs w:val="24"/>
+        </w:rPr>
+        <w:t>PORT/</w:t>
       </w:r>
     </w:p>
     <w:p>
       <w:pPr>
-        <w:pStyle w:val="2"/>
-        <w:keepNext w:val="0"/>
-        <w:keepLines w:val="0"/>
-        <w:widowControl/>
-        <w:suppressLineNumbers w:val="0"/>
-        <w:shd w:val="clear" w:fill="2B2B2B"/>
-        <w:rPr>
-          <w:rFonts w:ascii="monospace" w:hAnsi="monospace" w:eastAsia="monospace" w:cs="monospace"/>
+        <w:pStyle w:val="HTML"/>
+        <w:shd w:val="clear" w:color="auto" w:fill="2B2B2B"/>
+        <w:rPr>
+          <w:rFonts w:ascii="monospace" w:eastAsia="monospace" w:hAnsi="monospace" w:cs="monospace"/>
           <w:color w:val="A9B7C6"/>
           <w:sz w:val="19"/>
           <w:szCs w:val="19"/>
         </w:rPr>
       </w:pPr>
-      <w:r>
-        <w:rPr>
-          <w:rFonts w:hint="default" w:ascii="monospace" w:hAnsi="monospace" w:eastAsia="monospace" w:cs="monospace"/>
+      <w:proofErr w:type="spellStart"/>
+      <w:r>
+        <w:rPr>
+          <w:rFonts w:ascii="monospace" w:eastAsia="monospace" w:hAnsi="monospace" w:cs="monospace"/>
           <w:color w:val="C57633"/>
           <w:sz w:val="19"/>
           <w:szCs w:val="19"/>
-          <w:shd w:val="clear" w:fill="2B2B2B"/>
+          <w:shd w:val="clear" w:color="auto" w:fill="2B2B2B"/>
         </w:rPr>
         <w:t>gunicorn</w:t>
       </w:r>
-      <w:r>
-        <w:rPr>
-          <w:rFonts w:hint="default" w:ascii="monospace" w:hAnsi="monospace" w:eastAsia="monospace" w:cs="monospace"/>
+      <w:proofErr w:type="spellEnd"/>
+      <w:r>
+        <w:rPr>
+          <w:rFonts w:ascii="monospace" w:eastAsia="monospace" w:hAnsi="monospace" w:cs="monospace"/>
           <w:color w:val="808080"/>
           <w:sz w:val="19"/>
           <w:szCs w:val="19"/>
-          <w:shd w:val="clear" w:fill="2B2B2B"/>
-        </w:rPr>
-        <w:t xml:space="preserve"> app:app -w 5 --threads=2 -b 0.0.0.0:9000</w:t>
+          <w:shd w:val="clear" w:color="auto" w:fill="2B2B2B"/>
+        </w:rPr>
+        <w:t xml:space="preserve"> </w:t>
+      </w:r>
+      <w:proofErr w:type="spellStart"/>
+      <w:r>
+        <w:rPr>
+          <w:rFonts w:ascii="monospace" w:eastAsia="monospace" w:hAnsi="monospace" w:cs="monospace"/>
+          <w:color w:val="808080"/>
+          <w:sz w:val="19"/>
+          <w:szCs w:val="19"/>
+          <w:shd w:val="clear" w:color="auto" w:fill="2B2B2B"/>
+        </w:rPr>
+        <w:t>app:app</w:t>
+      </w:r>
+      <w:proofErr w:type="spellEnd"/>
+      <w:r>
+        <w:rPr>
+          <w:rFonts w:ascii="monospace" w:eastAsia="monospace" w:hAnsi="monospace" w:cs="monospace"/>
+          <w:color w:val="808080"/>
+          <w:sz w:val="19"/>
+          <w:szCs w:val="19"/>
+          <w:shd w:val="clear" w:color="auto" w:fill="2B2B2B"/>
+        </w:rPr>
+        <w:t xml:space="preserve"> -w 5 --threads=2 -b 0.0.0.0:9000</w:t>
       </w:r>
     </w:p>
     <w:p>
-      <w:pPr>
-        <w:rPr>
-          <w:rFonts w:hint="eastAsia"/>
-          <w:lang w:val="en-US" w:eastAsia="zh-CN"/>
-        </w:rPr>
-      </w:pPr>
-      <w:r>
-        <w:rPr>
-          <w:rFonts w:hint="eastAsia"/>
-          <w:lang w:val="en-US" w:eastAsia="zh-CN"/>
-        </w:rPr>
-        <w:t>-b 设置IP和端口号，IP设置为0.0.0.0可从任意网址访问</w:t>
+      <w:r>
+        <w:rPr>
+          <w:rFonts w:hint="eastAsia"/>
+        </w:rPr>
+        <w:t xml:space="preserve">-b </w:t>
+      </w:r>
+      <w:r>
+        <w:rPr>
+          <w:rFonts w:hint="eastAsia"/>
+        </w:rPr>
+        <w:t>设置</w:t>
+      </w:r>
+      <w:r>
+        <w:rPr>
+          <w:rFonts w:hint="eastAsia"/>
+        </w:rPr>
+        <w:t>IP</w:t>
+      </w:r>
+      <w:r>
+        <w:rPr>
+          <w:rFonts w:hint="eastAsia"/>
+        </w:rPr>
+        <w:t>和端口号，</w:t>
+      </w:r>
+      <w:r>
+        <w:rPr>
+          <w:rFonts w:hint="eastAsia"/>
+        </w:rPr>
+        <w:t>IP</w:t>
+      </w:r>
+      <w:r>
+        <w:rPr>
+          <w:rFonts w:hint="eastAsia"/>
+        </w:rPr>
+        <w:t>设置为</w:t>
+      </w:r>
+      <w:r>
+        <w:rPr>
+          <w:rFonts w:hint="eastAsia"/>
+        </w:rPr>
+        <w:t>0.0.0.0</w:t>
+      </w:r>
+      <w:r>
+        <w:rPr>
+          <w:rFonts w:hint="eastAsia"/>
+        </w:rPr>
+        <w:t>可从任意网址访问</w:t>
       </w:r>
     </w:p>
     <w:p>
-      <w:pPr>
-        <w:rPr>
-          <w:rFonts w:hint="default"/>
-          <w:lang w:val="en-US" w:eastAsia="zh-CN"/>
-        </w:rPr>
-      </w:pPr>
-      <w:r>
-        <w:rPr>
-          <w:rFonts w:hint="eastAsia"/>
-          <w:lang w:val="en-US" w:eastAsia="zh-CN"/>
-        </w:rPr>
-        <w:t>5、已修改模型加载逻辑，在启动服务器时加载一次模型。</w:t>
-      </w:r>
-      <w:bookmarkStart w:id="0" w:name="_GoBack"/>
-      <w:bookmarkEnd w:id="0"/>
+      <w:r>
+        <w:rPr>
+          <w:rFonts w:hint="eastAsia"/>
+        </w:rPr>
+        <w:t>5</w:t>
+      </w:r>
+      <w:r>
+        <w:rPr>
+          <w:rFonts w:hint="eastAsia"/>
+        </w:rPr>
+        <w:t>、已修改模型加载逻辑，在启动服务器时加载一次模型。</w:t>
+      </w:r>
+    </w:p>
+    <w:p/>
+    <w:p>
+      <w:pPr>
+        <w:pStyle w:val="1"/>
+      </w:pPr>
+      <w:r>
+        <w:rPr>
+          <w:rFonts w:hint="eastAsia"/>
+        </w:rPr>
+        <w:t>执行两个命令行接口</w:t>
+      </w:r>
+    </w:p>
+    <w:p>
+      <w:pPr>
+        <w:pStyle w:val="a3"/>
+        <w:numPr>
+          <w:ilvl w:val="0"/>
+          <w:numId w:val="3"/>
+        </w:numPr>
+        <w:ind w:firstLineChars="0"/>
+        <w:rPr>
+          <w:rFonts w:eastAsia="Times New Roman" w:hint="default"/>
+        </w:rPr>
+      </w:pPr>
+      <w:r>
+        <w:t>到路径下：</w:t>
+      </w:r>
+      <w:r>
+        <w:rPr>
+          <w:rFonts w:hint="default"/>
+        </w:rPr>
+        <w:t>cd /data/</w:t>
+      </w:r>
+      <w:proofErr w:type="spellStart"/>
+      <w:r>
+        <w:rPr>
+          <w:rFonts w:hint="default"/>
+        </w:rPr>
+        <w:t>zhong</w:t>
+      </w:r>
+      <w:proofErr w:type="spellEnd"/>
+      <w:r>
+        <w:rPr>
+          <w:rFonts w:hint="default"/>
+        </w:rPr>
+        <w:t>/</w:t>
+      </w:r>
+      <w:proofErr w:type="spellStart"/>
+      <w:r>
+        <w:rPr>
+          <w:rFonts w:hint="default"/>
+        </w:rPr>
+        <w:t>patent_inf_ext</w:t>
+      </w:r>
+      <w:proofErr w:type="spellEnd"/>
+    </w:p>
+    <w:p>
+      <w:pPr>
+        <w:pStyle w:val="a3"/>
+        <w:numPr>
+          <w:ilvl w:val="0"/>
+          <w:numId w:val="3"/>
+        </w:numPr>
+        <w:ind w:firstLineChars="0"/>
+        <w:rPr>
+          <w:rFonts w:eastAsia="Times New Roman" w:hint="default"/>
+        </w:rPr>
+      </w:pPr>
+      <w:r>
+        <w:t>执行进入虚拟环境，</w:t>
+      </w:r>
+      <w:proofErr w:type="spellStart"/>
+      <w:r>
+        <w:rPr>
+          <w:rFonts w:hint="default"/>
+        </w:rPr>
+        <w:t>pipenv</w:t>
+      </w:r>
+      <w:proofErr w:type="spellEnd"/>
+      <w:r>
+        <w:rPr>
+          <w:rFonts w:hint="default"/>
+        </w:rPr>
+        <w:t xml:space="preserve"> shell</w:t>
+      </w:r>
+      <w:r>
+        <w:t>，</w:t>
+      </w:r>
+      <w:r>
+        <w:rPr>
+          <w:rFonts w:hint="default"/>
+        </w:rPr>
+        <w:t xml:space="preserve"> </w:t>
+      </w:r>
+      <w:r>
+        <w:t>执行</w:t>
+      </w:r>
+      <w:proofErr w:type="spellStart"/>
+      <w:r>
+        <w:rPr>
+          <w:rFonts w:hint="default"/>
+        </w:rPr>
+        <w:t>pipenv</w:t>
+      </w:r>
+      <w:proofErr w:type="spellEnd"/>
+      <w:r>
+        <w:rPr>
+          <w:rFonts w:hint="default"/>
+        </w:rPr>
+        <w:t xml:space="preserve"> install flask</w:t>
+      </w:r>
+      <w:r>
+        <w:rPr>
+          <w:rFonts w:eastAsia="Times New Roman" w:hint="default"/>
+        </w:rPr>
+        <w:t>,</w:t>
+      </w:r>
+      <w:r>
+        <w:rPr>
+          <w:rFonts w:hint="default"/>
+        </w:rPr>
+        <w:t xml:space="preserve"> </w:t>
+      </w:r>
+      <w:proofErr w:type="spellStart"/>
+      <w:r>
+        <w:rPr>
+          <w:rFonts w:hint="default"/>
+        </w:rPr>
+        <w:t>flask_cors</w:t>
+      </w:r>
+      <w:proofErr w:type="spellEnd"/>
+      <w:r>
+        <w:t>,</w:t>
+      </w:r>
+      <w:r>
+        <w:rPr>
+          <w:rFonts w:hint="default"/>
+        </w:rPr>
+        <w:t xml:space="preserve"> </w:t>
+      </w:r>
+      <w:proofErr w:type="spellStart"/>
+      <w:r>
+        <w:t>gunicorn</w:t>
+      </w:r>
+      <w:proofErr w:type="spellEnd"/>
+      <w:r>
+        <w:t>（安装</w:t>
+      </w:r>
+      <w:r>
+        <w:rPr>
+          <w:rFonts w:hint="default"/>
+        </w:rPr>
+        <w:t>flask</w:t>
+      </w:r>
+      <w:r>
+        <w:t>环境）</w:t>
+      </w:r>
+    </w:p>
+    <w:p>
+      <w:pPr>
+        <w:pStyle w:val="a3"/>
+        <w:numPr>
+          <w:ilvl w:val="0"/>
+          <w:numId w:val="3"/>
+        </w:numPr>
+        <w:ind w:firstLineChars="0"/>
+      </w:pPr>
+      <w:r>
+        <w:t>再到</w:t>
+      </w:r>
+      <w:r>
+        <w:rPr>
+          <w:rFonts w:hint="default"/>
+        </w:rPr>
+        <w:t>code</w:t>
+      </w:r>
+      <w:r>
+        <w:t>目录，</w:t>
+      </w:r>
+      <w:r>
+        <w:rPr>
+          <w:rFonts w:hint="default"/>
+        </w:rPr>
+        <w:t>cd code</w:t>
+      </w:r>
+    </w:p>
+    <w:p>
+      <w:pPr>
+        <w:pStyle w:val="a3"/>
+        <w:numPr>
+          <w:ilvl w:val="0"/>
+          <w:numId w:val="3"/>
+        </w:numPr>
+        <w:ind w:firstLineChars="0"/>
+        <w:rPr>
+          <w:rFonts w:eastAsia="Times New Roman" w:hint="default"/>
+        </w:rPr>
+      </w:pPr>
+      <w:r>
+        <w:t>把</w:t>
+      </w:r>
+      <w:r>
+        <w:t>a</w:t>
+      </w:r>
+      <w:r>
+        <w:rPr>
+          <w:rFonts w:hint="default"/>
+        </w:rPr>
+        <w:t>pp_for_shell.py</w:t>
+      </w:r>
+      <w:r>
+        <w:t>放进</w:t>
+      </w:r>
+      <w:r>
+        <w:rPr>
+          <w:rFonts w:hint="default"/>
+        </w:rPr>
+        <w:t>code</w:t>
+      </w:r>
+      <w:r>
+        <w:t>目录</w:t>
+      </w:r>
+    </w:p>
+    <w:p>
+      <w:pPr>
+        <w:pStyle w:val="a3"/>
+        <w:numPr>
+          <w:ilvl w:val="0"/>
+          <w:numId w:val="3"/>
+        </w:numPr>
+        <w:ind w:firstLineChars="0"/>
+        <w:rPr>
+          <w:rFonts w:eastAsia="Times New Roman" w:hint="default"/>
+        </w:rPr>
+      </w:pPr>
+      <w:r>
+        <w:t>运行网页：</w:t>
+      </w:r>
+      <w:proofErr w:type="spellStart"/>
+      <w:r>
+        <w:t>gunicorn</w:t>
+      </w:r>
+      <w:proofErr w:type="spellEnd"/>
+      <w:r>
+        <w:t xml:space="preserve"> </w:t>
+      </w:r>
+      <w:proofErr w:type="spellStart"/>
+      <w:r>
+        <w:t>app_for_shell:app</w:t>
+      </w:r>
+      <w:proofErr w:type="spellEnd"/>
+      <w:r>
+        <w:t xml:space="preserve"> -w 5 --threads=2 -b 0.0.0.0:9001</w:t>
+      </w:r>
+    </w:p>
+    <w:p>
+      <w:pPr>
+        <w:pStyle w:val="a3"/>
+        <w:numPr>
+          <w:ilvl w:val="0"/>
+          <w:numId w:val="3"/>
+        </w:numPr>
+        <w:ind w:firstLineChars="0"/>
+        <w:rPr>
+          <w:rFonts w:eastAsia="Times New Roman" w:hint="default"/>
+        </w:rPr>
+      </w:pPr>
+      <w:r>
+        <w:rPr>
+          <w:rFonts w:ascii="宋体" w:eastAsia="宋体" w:hAnsi="宋体" w:cs="宋体"/>
+        </w:rPr>
+        <w:t>接口文档：</w:t>
+      </w:r>
+    </w:p>
+    <w:p>
+      <w:hyperlink r:id="rId8" w:history="1">
+        <w:r>
+          <w:rPr>
+            <w:rStyle w:val="a8"/>
+            <w:rFonts w:hint="eastAsia"/>
+          </w:rPr>
+          <w:t>http://www.docway.net/project</w:t>
+        </w:r>
+        <w:r>
+          <w:rPr>
+            <w:rStyle w:val="a8"/>
+            <w:rFonts w:hint="eastAsia"/>
+          </w:rPr>
+          <w:t>/</w:t>
+        </w:r>
+        <w:r>
+          <w:rPr>
+            <w:rStyle w:val="a8"/>
+            <w:rFonts w:hint="eastAsia"/>
+          </w:rPr>
+          <w:t>1fmAP5rRdHl/share/1fmBbQ9Ra0u</w:t>
+        </w:r>
+      </w:hyperlink>
+    </w:p>
+    <w:p>
+      <w:pPr>
+        <w:rPr>
+          <w:rFonts w:hint="eastAsia"/>
+        </w:rPr>
+      </w:pPr>
+      <w:r>
+        <w:rPr>
+          <w:rFonts w:hint="eastAsia"/>
+        </w:rPr>
+        <w:t>阅读密码</w:t>
+      </w:r>
+      <w:r>
+        <w:rPr>
+          <w:rFonts w:hint="eastAsia"/>
+        </w:rPr>
+        <w:t>:123456</w:t>
+      </w:r>
     </w:p>
     <w:sectPr>
       <w:pgSz w:w="11906" w:h="16838"/>
       <w:pgMar w:top="1440" w:right="1800" w:bottom="1440" w:left="1800" w:header="851" w:footer="992" w:gutter="0"/>
-      <w:cols w:space="425" w:num="1"/>
-      <w:docGrid w:type="lines" w:linePitch="312" w:charSpace="0"/>
+      <w:cols w:space="425"/>
+      <w:docGrid w:type="lines" w:linePitch="312"/>
     </w:sectPr>
   </w:body>
 </w:document>
 </file>
 
+<file path=word/endnotes.xml><?xml version="1.0" encoding="utf-8"?>
+<w:endnotes xmlns:wpc="http://schemas.microsoft.com/office/word/2010/wordprocessingCanvas" xmlns:cx="http://schemas.microsoft.com/office/drawing/2014/chartex" xmlns:cx1="http://schemas.microsoft.com/office/drawing/2015/9/8/chartex" xmlns:cx2="http://schemas.microsoft.com/office/drawing/2015/10/21/chartex" xmlns:cx3="http://schemas.microsoft.com/office/drawing/2016/5/9/chartex" xmlns:cx4="http://schemas.microsoft.com/office/drawing/2016/5/10/chartex" xmlns:cx5="http://schemas.microsoft.com/office/drawing/2016/5/11/chartex" xmlns:cx6="http://schemas.microsoft.com/office/drawing/2016/5/12/chartex" xmlns:cx7="http://schemas.microsoft.com/office/drawing/2016/5/13/chartex" xmlns:cx8="http://schemas.microsoft.com/office/drawing/2016/5/14/chartex" xmlns:mc="http://schemas.openxmlformats.org/markup-compatibility/2006" xmlns:aink="http://schemas.microsoft.com/office/drawing/2016/ink" xmlns:am3d="http://schemas.microsoft.com/office/drawing/2017/model3d" xmlns:o="urn:schemas-microsoft-com:office:office" xmlns:r="http://schemas.openxmlformats.org/officeDocument/2006/relationships" xmlns:m="http://schemas.openxmlformats.org/officeDocument/2006/math" xmlns:v="urn:schemas-microsoft-com:vml" xmlns:wp14="http://schemas.microsoft.com/office/word/2010/wordprocessingDrawing" xmlns:wp="http://schemas.openxmlformats.org/drawingml/2006/wordprocessingDrawing" xmlns:w10="urn:schemas-microsoft-com:office:word" xmlns:w="http://schemas.openxmlformats.org/wordprocessingml/2006/main" xmlns:w14="http://schemas.microsoft.com/office/word/2010/wordml" xmlns:w15="http://schemas.microsoft.com/office/word/2012/wordml" xmlns:w16cex="http://schemas.microsoft.com/office/word/2018/wordml/cex" xmlns:w16cid="http://schemas.microsoft.com/office/word/2016/wordml/cid" xmlns:w16="http://schemas.microsoft.com/office/word/2018/wordml" xmlns:w16sdtdh="http://schemas.microsoft.com/office/word/2020/wordml/sdtdatahash" xmlns:w16se="http://schemas.microsoft.com/office/word/2015/wordml/symex" xmlns:wpg="http://schemas.microsoft.com/office/word/2010/wordprocessingGroup" xmlns:wpi="http://schemas.microsoft.com/office/word/2010/wordprocessingInk" xmlns:wne="http://schemas.microsoft.com/office/word/2006/wordml" xmlns:wps="http://schemas.microsoft.com/office/word/2010/wordprocessingShape" mc:Ignorable="w14 w15 w16se w16cid w16 w16cex w16sdtdh wp14">
+  <w:endnote w:type="separator" w:id="-1">
+    <w:p>
+      <w:r>
+        <w:separator/>
+      </w:r>
+    </w:p>
+  </w:endnote>
+  <w:endnote w:type="continuationSeparator" w:id="0">
+    <w:p>
+      <w:r>
+        <w:continuationSeparator/>
+      </w:r>
+    </w:p>
+  </w:endnote>
+</w:endnotes>
+</file>
+
+<file path=word/footnotes.xml><?xml version="1.0" encoding="utf-8"?>
+<w:footnotes xmlns:wpc="http://schemas.microsoft.com/office/word/2010/wordprocessingCanvas" xmlns:cx="http://schemas.microsoft.com/office/drawing/2014/chartex" xmlns:cx1="http://schemas.microsoft.com/office/drawing/2015/9/8/chartex" xmlns:cx2="http://schemas.microsoft.com/office/drawing/2015/10/21/chartex" xmlns:cx3="http://schemas.microsoft.com/office/drawing/2016/5/9/chartex" xmlns:cx4="http://schemas.microsoft.com/office/drawing/2016/5/10/chartex" xmlns:cx5="http://schemas.microsoft.com/office/drawing/2016/5/11/chartex" xmlns:cx6="http://schemas.microsoft.com/office/drawing/2016/5/12/chartex" xmlns:cx7="http://schemas.microsoft.com/office/drawing/2016/5/13/chartex" xmlns:cx8="http://schemas.microsoft.com/office/drawing/2016/5/14/chartex" xmlns:mc="http://schemas.openxmlformats.org/markup-compatibility/2006" xmlns:aink="http://schemas.microsoft.com/office/drawing/2016/ink" xmlns:am3d="http://schemas.microsoft.com/office/drawing/2017/model3d" xmlns:o="urn:schemas-microsoft-com:office:office" xmlns:r="http://schemas.openxmlformats.org/officeDocument/2006/relationships" xmlns:m="http://schemas.openxmlformats.org/officeDocument/2006/math" xmlns:v="urn:schemas-microsoft-com:vml" xmlns:wp14="http://schemas.microsoft.com/office/word/2010/wordprocessingDrawing" xmlns:wp="http://schemas.openxmlformats.org/drawingml/2006/wordprocessingDrawing" xmlns:w10="urn:schemas-microsoft-com:office:word" xmlns:w="http://schemas.openxmlformats.org/wordprocessingml/2006/main" xmlns:w14="http://schemas.microsoft.com/office/word/2010/wordml" xmlns:w15="http://schemas.microsoft.com/office/word/2012/wordml" xmlns:w16cex="http://schemas.microsoft.com/office/word/2018/wordml/cex" xmlns:w16cid="http://schemas.microsoft.com/office/word/2016/wordml/cid" xmlns:w16="http://schemas.microsoft.com/office/word/2018/wordml" xmlns:w16sdtdh="http://schemas.microsoft.com/office/word/2020/wordml/sdtdatahash" xmlns:w16se="http://schemas.microsoft.com/office/word/2015/wordml/symex" xmlns:wpg="http://schemas.microsoft.com/office/word/2010/wordprocessingGroup" xmlns:wpi="http://schemas.microsoft.com/office/word/2010/wordprocessingInk" xmlns:wne="http://schemas.microsoft.com/office/word/2006/wordml" xmlns:wps="http://schemas.microsoft.com/office/word/2010/wordprocessingShape" mc:Ignorable="w14 w15 w16se w16cid w16 w16cex w16sdtdh wp14">
+  <w:footnote w:type="separator" w:id="-1">
+    <w:p>
+      <w:r>
+        <w:separator/>
+      </w:r>
+    </w:p>
+  </w:footnote>
+  <w:footnote w:type="continuationSeparator" w:id="0">
+    <w:p>
+      <w:r>
+        <w:continuationSeparator/>
+      </w:r>
+    </w:p>
+  </w:footnote>
+</w:footnotes>
+</file>
+
 <file path=word/numbering.xml><?xml version="1.0" encoding="utf-8"?>
-<w:numbering xmlns:wpc="http://schemas.microsoft.com/office/word/2010/wordprocessingCanvas" xmlns:mc="http://schemas.openxmlformats.org/markup-compatibility/2006" xmlns:o="urn:schemas-microsoft-com:office:office" xmlns:r="http://schemas.openxmlformats.org/officeDocument/2006/relationships" xmlns:m="http://schemas.openxmlformats.org/officeDocument/2006/math" xmlns:v="urn:schemas-microsoft-com:vml" xmlns:wp14="http://schemas.microsoft.com/office/word/2010/wordprocessingDrawing" xmlns:wp="http://schemas.openxmlformats.org/drawingml/2006/wordprocessingDrawing" xmlns:w10="urn:schemas-microsoft-com:office:word" xmlns:w="http://schemas.openxmlformats.org/wordprocessingml/2006/main" xmlns:w14="http://schemas.microsoft.com/office/word/2010/wordml" xmlns:wpg="http://schemas.microsoft.com/office/word/2010/wordprocessingGroup" xmlns:wpi="http://schemas.microsoft.com/office/word/2010/wordprocessingInk" xmlns:wne="http://schemas.microsoft.com/office/word/2006/wordml" xmlns:wps="http://schemas.microsoft.com/office/word/2010/wordprocessingShape" xmlns:wpsCustomData="http://www.wps.cn/officeDocument/2013/wpsCustomData" mc:Ignorable="w14 wp14">
-  <w:abstractNum w:abstractNumId="0">
+<w:numbering xmlns:wpc="http://schemas.microsoft.com/office/word/2010/wordprocessingCanvas" xmlns:cx="http://schemas.microsoft.com/office/drawing/2014/chartex" xmlns:cx1="http://schemas.microsoft.com/office/drawing/2015/9/8/chartex" xmlns:cx2="http://schemas.microsoft.com/office/drawing/2015/10/21/chartex" xmlns:cx3="http://schemas.microsoft.com/office/drawing/2016/5/9/chartex" xmlns:cx4="http://schemas.microsoft.com/office/drawing/2016/5/10/chartex" xmlns:cx5="http://schemas.microsoft.com/office/drawing/2016/5/11/chartex" xmlns:cx6="http://schemas.microsoft.com/office/drawing/2016/5/12/chartex" xmlns:cx7="http://schemas.microsoft.com/office/drawing/2016/5/13/chartex" xmlns:cx8="http://schemas.microsoft.com/office/drawing/2016/5/14/chartex" xmlns:mc="http://schemas.openxmlformats.org/markup-compatibility/2006" xmlns:aink="http://schemas.microsoft.com/office/drawing/2016/ink" xmlns:am3d="http://schemas.microsoft.com/office/drawing/2017/model3d" xmlns:o="urn:schemas-microsoft-com:office:office" xmlns:r="http://schemas.openxmlformats.org/officeDocument/2006/relationships" xmlns:m="http://schemas.openxmlformats.org/officeDocument/2006/math" xmlns:v="urn:schemas-microsoft-com:vml" xmlns:wp14="http://schemas.microsoft.com/office/word/2010/wordprocessingDrawing" xmlns:wp="http://schemas.openxmlformats.org/drawingml/2006/wordprocessingDrawing" xmlns:w10="urn:schemas-microsoft-com:office:word" xmlns:w="http://schemas.openxmlformats.org/wordprocessingml/2006/main" xmlns:w14="http://schemas.microsoft.com/office/word/2010/wordml" xmlns:w15="http://schemas.microsoft.com/office/word/2012/wordml" xmlns:w16cex="http://schemas.microsoft.com/office/word/2018/wordml/cex" xmlns:w16cid="http://schemas.microsoft.com/office/word/2016/wordml/cid" xmlns:w16="http://schemas.microsoft.com/office/word/2018/wordml" xmlns:w16sdtdh="http://schemas.microsoft.com/office/word/2020/wordml/sdtdatahash" xmlns:w16se="http://schemas.microsoft.com/office/word/2015/wordml/symex" xmlns:wpg="http://schemas.microsoft.com/office/word/2010/wordprocessingGroup" xmlns:wpi="http://schemas.microsoft.com/office/word/2010/wordprocessingInk" xmlns:wne="http://schemas.microsoft.com/office/word/2006/wordml" xmlns:wps="http://schemas.microsoft.com/office/word/2010/wordprocessingShape" mc:Ignorable="w14 w15 w16se w16cid w16 w16cex w16sdtdh wp14">
+  <w:abstractNum w:abstractNumId="0" w15:restartNumberingAfterBreak="0">
+    <w:nsid w:val="07A45590"/>
+    <w:multiLevelType w:val="multilevel"/>
+    <w:tmpl w:val="51ED256D"/>
+    <w:lvl w:ilvl="0">
+      <w:start w:val="1"/>
+      <w:numFmt w:val="decimal"/>
+      <w:lvlText w:val="%1、"/>
+      <w:lvlJc w:val="left"/>
+      <w:pPr>
+        <w:ind w:left="360" w:hanging="360"/>
+      </w:pPr>
+      <w:rPr>
+        <w:rFonts w:ascii="Times New Roman" w:hint="default"/>
+        <w:u w:val="none"/>
+      </w:rPr>
+    </w:lvl>
+    <w:lvl w:ilvl="1">
+      <w:start w:val="1"/>
+      <w:numFmt w:val="lowerLetter"/>
+      <w:lvlText w:val="%2)"/>
+      <w:lvlJc w:val="left"/>
+      <w:pPr>
+        <w:ind w:left="840" w:hanging="420"/>
+      </w:pPr>
+      <w:rPr>
+        <w:rFonts w:ascii="Times New Roman" w:hint="default"/>
+        <w:u w:val="none"/>
+      </w:rPr>
+    </w:lvl>
+    <w:lvl w:ilvl="2">
+      <w:start w:val="1"/>
+      <w:numFmt w:val="lowerRoman"/>
+      <w:lvlText w:val="%3."/>
+      <w:lvlJc w:val="right"/>
+      <w:pPr>
+        <w:ind w:left="1260" w:hanging="420"/>
+      </w:pPr>
+      <w:rPr>
+        <w:rFonts w:ascii="Times New Roman" w:hint="default"/>
+        <w:u w:val="none"/>
+      </w:rPr>
+    </w:lvl>
+    <w:lvl w:ilvl="3">
+      <w:start w:val="1"/>
+      <w:numFmt w:val="decimal"/>
+      <w:lvlText w:val="%4."/>
+      <w:lvlJc w:val="left"/>
+      <w:pPr>
+        <w:ind w:left="1680" w:hanging="420"/>
+      </w:pPr>
+      <w:rPr>
+        <w:rFonts w:ascii="Times New Roman" w:hint="default"/>
+        <w:u w:val="none"/>
+      </w:rPr>
+    </w:lvl>
+    <w:lvl w:ilvl="4">
+      <w:start w:val="1"/>
+      <w:numFmt w:val="lowerLetter"/>
+      <w:lvlText w:val="%5)"/>
+      <w:lvlJc w:val="left"/>
+      <w:pPr>
+        <w:ind w:left="2100" w:hanging="420"/>
+      </w:pPr>
+      <w:rPr>
+        <w:rFonts w:ascii="Times New Roman" w:hint="default"/>
+        <w:u w:val="none"/>
+      </w:rPr>
+    </w:lvl>
+    <w:lvl w:ilvl="5">
+      <w:start w:val="1"/>
+      <w:numFmt w:val="lowerRoman"/>
+      <w:lvlText w:val="%6."/>
+      <w:lvlJc w:val="right"/>
+      <w:pPr>
+        <w:ind w:left="2520" w:hanging="420"/>
+      </w:pPr>
+      <w:rPr>
+        <w:rFonts w:ascii="Times New Roman" w:hint="default"/>
+        <w:u w:val="none"/>
+      </w:rPr>
+    </w:lvl>
+    <w:lvl w:ilvl="6">
+      <w:start w:val="1"/>
+      <w:numFmt w:val="decimal"/>
+      <w:lvlText w:val="%7."/>
+      <w:lvlJc w:val="left"/>
+      <w:pPr>
+        <w:ind w:left="2940" w:hanging="420"/>
+      </w:pPr>
+      <w:rPr>
+        <w:rFonts w:ascii="Times New Roman" w:hint="default"/>
+        <w:u w:val="none"/>
+      </w:rPr>
+    </w:lvl>
+    <w:lvl w:ilvl="7">
+      <w:start w:val="1"/>
+      <w:numFmt w:val="lowerLetter"/>
+      <w:lvlText w:val="%8)"/>
+      <w:lvlJc w:val="left"/>
+      <w:pPr>
+        <w:ind w:left="3360" w:hanging="420"/>
+      </w:pPr>
+      <w:rPr>
+        <w:rFonts w:ascii="Times New Roman" w:hint="default"/>
+        <w:u w:val="none"/>
+      </w:rPr>
+    </w:lvl>
+    <w:lvl w:ilvl="8">
+      <w:start w:val="1"/>
+      <w:numFmt w:val="lowerRoman"/>
+      <w:lvlText w:val="%9."/>
+      <w:lvlJc w:val="right"/>
+      <w:pPr>
+        <w:ind w:left="3780" w:hanging="420"/>
+      </w:pPr>
+      <w:rPr>
+        <w:rFonts w:ascii="Times New Roman" w:hint="default"/>
+        <w:u w:val="none"/>
+      </w:rPr>
+    </w:lvl>
+  </w:abstractNum>
+  <w:abstractNum w:abstractNumId="1" w15:restartNumberingAfterBreak="0">
+    <w:nsid w:val="0E521A88"/>
+    <w:multiLevelType w:val="multilevel"/>
+    <w:tmpl w:val="51ED256D"/>
+    <w:lvl w:ilvl="0">
+      <w:start w:val="1"/>
+      <w:numFmt w:val="decimal"/>
+      <w:lvlText w:val="%1、"/>
+      <w:lvlJc w:val="left"/>
+      <w:pPr>
+        <w:ind w:left="360" w:hanging="360"/>
+      </w:pPr>
+      <w:rPr>
+        <w:rFonts w:ascii="Times New Roman" w:hint="default"/>
+        <w:u w:val="none"/>
+      </w:rPr>
+    </w:lvl>
+    <w:lvl w:ilvl="1">
+      <w:start w:val="1"/>
+      <w:numFmt w:val="lowerLetter"/>
+      <w:lvlText w:val="%2)"/>
+      <w:lvlJc w:val="left"/>
+      <w:pPr>
+        <w:ind w:left="840" w:hanging="420"/>
+      </w:pPr>
+      <w:rPr>
+        <w:rFonts w:ascii="Times New Roman" w:hint="default"/>
+        <w:u w:val="none"/>
+      </w:rPr>
+    </w:lvl>
+    <w:lvl w:ilvl="2">
+      <w:start w:val="1"/>
+      <w:numFmt w:val="lowerRoman"/>
+      <w:lvlText w:val="%3."/>
+      <w:lvlJc w:val="right"/>
+      <w:pPr>
+        <w:ind w:left="1260" w:hanging="420"/>
+      </w:pPr>
+      <w:rPr>
+        <w:rFonts w:ascii="Times New Roman" w:hint="default"/>
+        <w:u w:val="none"/>
+      </w:rPr>
+    </w:lvl>
+    <w:lvl w:ilvl="3">
+      <w:start w:val="1"/>
+      <w:numFmt w:val="decimal"/>
+      <w:lvlText w:val="%4."/>
+      <w:lvlJc w:val="left"/>
+      <w:pPr>
+        <w:ind w:left="1680" w:hanging="420"/>
+      </w:pPr>
+      <w:rPr>
+        <w:rFonts w:ascii="Times New Roman" w:hint="default"/>
+        <w:u w:val="none"/>
+      </w:rPr>
+    </w:lvl>
+    <w:lvl w:ilvl="4">
+      <w:start w:val="1"/>
+      <w:numFmt w:val="lowerLetter"/>
+      <w:lvlText w:val="%5)"/>
+      <w:lvlJc w:val="left"/>
+      <w:pPr>
+        <w:ind w:left="2100" w:hanging="420"/>
+      </w:pPr>
+      <w:rPr>
+        <w:rFonts w:ascii="Times New Roman" w:hint="default"/>
+        <w:u w:val="none"/>
+      </w:rPr>
+    </w:lvl>
+    <w:lvl w:ilvl="5">
+      <w:start w:val="1"/>
+      <w:numFmt w:val="lowerRoman"/>
+      <w:lvlText w:val="%6."/>
+      <w:lvlJc w:val="right"/>
+      <w:pPr>
+        <w:ind w:left="2520" w:hanging="420"/>
+      </w:pPr>
+      <w:rPr>
+        <w:rFonts w:ascii="Times New Roman" w:hint="default"/>
+        <w:u w:val="none"/>
+      </w:rPr>
+    </w:lvl>
+    <w:lvl w:ilvl="6">
+      <w:start w:val="1"/>
+      <w:numFmt w:val="decimal"/>
+      <w:lvlText w:val="%7."/>
+      <w:lvlJc w:val="left"/>
+      <w:pPr>
+        <w:ind w:left="2940" w:hanging="420"/>
+      </w:pPr>
+      <w:rPr>
+        <w:rFonts w:ascii="Times New Roman" w:hint="default"/>
+        <w:u w:val="none"/>
+      </w:rPr>
+    </w:lvl>
+    <w:lvl w:ilvl="7">
+      <w:start w:val="1"/>
+      <w:numFmt w:val="lowerLetter"/>
+      <w:lvlText w:val="%8)"/>
+      <w:lvlJc w:val="left"/>
+      <w:pPr>
+        <w:ind w:left="3360" w:hanging="420"/>
+      </w:pPr>
+      <w:rPr>
+        <w:rFonts w:ascii="Times New Roman" w:hint="default"/>
+        <w:u w:val="none"/>
+      </w:rPr>
+    </w:lvl>
+    <w:lvl w:ilvl="8">
+      <w:start w:val="1"/>
+      <w:numFmt w:val="lowerRoman"/>
+      <w:lvlText w:val="%9."/>
+      <w:lvlJc w:val="right"/>
+      <w:pPr>
+        <w:ind w:left="3780" w:hanging="420"/>
+      </w:pPr>
+      <w:rPr>
+        <w:rFonts w:ascii="Times New Roman" w:hint="default"/>
+        <w:u w:val="none"/>
+      </w:rPr>
+    </w:lvl>
+  </w:abstractNum>
+  <w:abstractNum w:abstractNumId="2" w15:restartNumberingAfterBreak="0">
     <w:nsid w:val="51ED256D"/>
     <w:multiLevelType w:val="multilevel"/>
     <w:tmpl w:val="51ED256D"/>
-    <w:lvl w:ilvl="0" w:tentative="0">
+    <w:lvl w:ilvl="0">
       <w:start w:val="1"/>
       <w:numFmt w:val="decimal"/>
       <w:lvlText w:val="%1、"/>
@@ -849,11 +1458,11 @@
         <w:ind w:left="360" w:hanging="360"/>
       </w:pPr>
       <w:rPr>
-        <w:rFonts w:hint="default" w:ascii="Times New Roman"/>
-        <w:u w:val="none" w:color="auto"/>
-      </w:rPr>
-    </w:lvl>
-    <w:lvl w:ilvl="1" w:tentative="0">
+        <w:rFonts w:ascii="Times New Roman" w:hint="default"/>
+        <w:u w:val="none"/>
+      </w:rPr>
+    </w:lvl>
+    <w:lvl w:ilvl="1">
       <w:start w:val="1"/>
       <w:numFmt w:val="lowerLetter"/>
       <w:lvlText w:val="%2)"/>
@@ -862,11 +1471,11 @@
         <w:ind w:left="840" w:hanging="420"/>
       </w:pPr>
       <w:rPr>
-        <w:rFonts w:hint="default" w:ascii="Times New Roman"/>
-        <w:u w:val="none" w:color="auto"/>
-      </w:rPr>
-    </w:lvl>
-    <w:lvl w:ilvl="2" w:tentative="0">
+        <w:rFonts w:ascii="Times New Roman" w:hint="default"/>
+        <w:u w:val="none"/>
+      </w:rPr>
+    </w:lvl>
+    <w:lvl w:ilvl="2">
       <w:start w:val="1"/>
       <w:numFmt w:val="lowerRoman"/>
       <w:lvlText w:val="%3."/>
@@ -875,11 +1484,11 @@
         <w:ind w:left="1260" w:hanging="420"/>
       </w:pPr>
       <w:rPr>
-        <w:rFonts w:hint="default" w:ascii="Times New Roman"/>
-        <w:u w:val="none" w:color="auto"/>
-      </w:rPr>
-    </w:lvl>
-    <w:lvl w:ilvl="3" w:tentative="0">
+        <w:rFonts w:ascii="Times New Roman" w:hint="default"/>
+        <w:u w:val="none"/>
+      </w:rPr>
+    </w:lvl>
+    <w:lvl w:ilvl="3">
       <w:start w:val="1"/>
       <w:numFmt w:val="decimal"/>
       <w:lvlText w:val="%4."/>
@@ -888,11 +1497,11 @@
         <w:ind w:left="1680" w:hanging="420"/>
       </w:pPr>
       <w:rPr>
-        <w:rFonts w:hint="default" w:ascii="Times New Roman"/>
-        <w:u w:val="none" w:color="auto"/>
-      </w:rPr>
-    </w:lvl>
-    <w:lvl w:ilvl="4" w:tentative="0">
+        <w:rFonts w:ascii="Times New Roman" w:hint="default"/>
+        <w:u w:val="none"/>
+      </w:rPr>
+    </w:lvl>
+    <w:lvl w:ilvl="4">
       <w:start w:val="1"/>
       <w:numFmt w:val="lowerLetter"/>
       <w:lvlText w:val="%5)"/>
@@ -901,11 +1510,11 @@
         <w:ind w:left="2100" w:hanging="420"/>
       </w:pPr>
       <w:rPr>
-        <w:rFonts w:hint="default" w:ascii="Times New Roman"/>
-        <w:u w:val="none" w:color="auto"/>
-      </w:rPr>
-    </w:lvl>
-    <w:lvl w:ilvl="5" w:tentative="0">
+        <w:rFonts w:ascii="Times New Roman" w:hint="default"/>
+        <w:u w:val="none"/>
+      </w:rPr>
+    </w:lvl>
+    <w:lvl w:ilvl="5">
       <w:start w:val="1"/>
       <w:numFmt w:val="lowerRoman"/>
       <w:lvlText w:val="%6."/>
@@ -914,11 +1523,11 @@
         <w:ind w:left="2520" w:hanging="420"/>
       </w:pPr>
       <w:rPr>
-        <w:rFonts w:hint="default" w:ascii="Times New Roman"/>
-        <w:u w:val="none" w:color="auto"/>
-      </w:rPr>
-    </w:lvl>
-    <w:lvl w:ilvl="6" w:tentative="0">
+        <w:rFonts w:ascii="Times New Roman" w:hint="default"/>
+        <w:u w:val="none"/>
+      </w:rPr>
+    </w:lvl>
+    <w:lvl w:ilvl="6">
       <w:start w:val="1"/>
       <w:numFmt w:val="decimal"/>
       <w:lvlText w:val="%7."/>
@@ -927,11 +1536,11 @@
         <w:ind w:left="2940" w:hanging="420"/>
       </w:pPr>
       <w:rPr>
-        <w:rFonts w:hint="default" w:ascii="Times New Roman"/>
-        <w:u w:val="none" w:color="auto"/>
-      </w:rPr>
-    </w:lvl>
-    <w:lvl w:ilvl="7" w:tentative="0">
+        <w:rFonts w:ascii="Times New Roman" w:hint="default"/>
+        <w:u w:val="none"/>
+      </w:rPr>
+    </w:lvl>
+    <w:lvl w:ilvl="7">
       <w:start w:val="1"/>
       <w:numFmt w:val="lowerLetter"/>
       <w:lvlText w:val="%8)"/>
@@ -940,11 +1549,11 @@
         <w:ind w:left="3360" w:hanging="420"/>
       </w:pPr>
       <w:rPr>
-        <w:rFonts w:hint="default" w:ascii="Times New Roman"/>
-        <w:u w:val="none" w:color="auto"/>
-      </w:rPr>
-    </w:lvl>
-    <w:lvl w:ilvl="8" w:tentative="0">
+        <w:rFonts w:ascii="Times New Roman" w:hint="default"/>
+        <w:u w:val="none"/>
+      </w:rPr>
+    </w:lvl>
+    <w:lvl w:ilvl="8">
       <w:start w:val="1"/>
       <w:numFmt w:val="lowerRoman"/>
       <w:lvlText w:val="%9."/>
@@ -953,305 +1562,458 @@
         <w:ind w:left="3780" w:hanging="420"/>
       </w:pPr>
       <w:rPr>
-        <w:rFonts w:hint="default" w:ascii="Times New Roman"/>
-        <w:u w:val="none" w:color="auto"/>
+        <w:rFonts w:ascii="Times New Roman" w:hint="default"/>
+        <w:u w:val="none"/>
       </w:rPr>
     </w:lvl>
   </w:abstractNum>
   <w:num w:numId="1">
+    <w:abstractNumId w:val="2"/>
+  </w:num>
+  <w:num w:numId="2">
     <w:abstractNumId w:val="0"/>
+  </w:num>
+  <w:num w:numId="3">
+    <w:abstractNumId w:val="1"/>
   </w:num>
 </w:numbering>
 </file>
 
 <file path=word/styles.xml><?xml version="1.0" encoding="utf-8"?>
-<w:styles xmlns:mc="http://schemas.openxmlformats.org/markup-compatibility/2006" xmlns:o="urn:schemas-microsoft-com:office:office" xmlns:r="http://schemas.openxmlformats.org/officeDocument/2006/relationships" xmlns:m="http://schemas.openxmlformats.org/officeDocument/2006/math" xmlns:v="urn:schemas-microsoft-com:vml" xmlns:w="http://schemas.openxmlformats.org/wordprocessingml/2006/main" xmlns:w14="http://schemas.microsoft.com/office/word/2010/wordml" xmlns:w10="urn:schemas-microsoft-com:office:word" xmlns:sl="http://schemas.openxmlformats.org/schemaLibrary/2006/main" xmlns:wpsCustomData="http://www.wps.cn/officeDocument/2013/wpsCustomData" mc:Ignorable="w14">
+<w:styles xmlns:mc="http://schemas.openxmlformats.org/markup-compatibility/2006" xmlns:r="http://schemas.openxmlformats.org/officeDocument/2006/relationships" xmlns:w="http://schemas.openxmlformats.org/wordprocessingml/2006/main" xmlns:w14="http://schemas.microsoft.com/office/word/2010/wordml" xmlns:w15="http://schemas.microsoft.com/office/word/2012/wordml" xmlns:w16cex="http://schemas.microsoft.com/office/word/2018/wordml/cex" xmlns:w16cid="http://schemas.microsoft.com/office/word/2016/wordml/cid" xmlns:w16="http://schemas.microsoft.com/office/word/2018/wordml" xmlns:w16sdtdh="http://schemas.microsoft.com/office/word/2020/wordml/sdtdatahash" xmlns:w16se="http://schemas.microsoft.com/office/word/2015/wordml/symex" mc:Ignorable="w14 w15 w16se w16cid w16 w16cex w16sdtdh">
   <w:docDefaults>
     <w:rPrDefault>
       <w:rPr>
-        <w:rFonts w:ascii="Times New Roman" w:hAnsi="Times New Roman" w:eastAsia="宋体" w:cs="Times New Roman"/>
+        <w:rFonts w:ascii="Times New Roman" w:eastAsia="宋体" w:hAnsi="Times New Roman" w:cs="Times New Roman"/>
+        <w:lang w:val="en-US" w:eastAsia="zh-CN" w:bidi="ar-SA"/>
       </w:rPr>
     </w:rPrDefault>
+    <w:pPrDefault/>
   </w:docDefaults>
-  <w:latentStyles w:count="260" w:defQFormat="0" w:defUnhideWhenUsed="1" w:defSemiHidden="1" w:defUIPriority="99" w:defLockedState="0">
-    <w:lsdException w:qFormat="1" w:unhideWhenUsed="0" w:uiPriority="0" w:semiHidden="0" w:name="Normal"/>
-    <w:lsdException w:qFormat="1" w:unhideWhenUsed="0" w:uiPriority="9" w:semiHidden="0" w:name="heading 1"/>
-    <w:lsdException w:qFormat="1" w:uiPriority="9" w:name="heading 2"/>
-    <w:lsdException w:qFormat="1" w:uiPriority="9" w:name="heading 3"/>
-    <w:lsdException w:qFormat="1" w:uiPriority="9" w:name="heading 4"/>
-    <w:lsdException w:qFormat="1" w:uiPriority="9" w:name="heading 5"/>
-    <w:lsdException w:qFormat="1" w:uiPriority="9" w:name="heading 6"/>
-    <w:lsdException w:qFormat="1" w:uiPriority="9" w:name="heading 7"/>
-    <w:lsdException w:qFormat="1" w:uiPriority="9" w:name="heading 8"/>
-    <w:lsdException w:qFormat="1" w:uiPriority="9" w:name="heading 9"/>
-    <w:lsdException w:uiPriority="99" w:name="index 1"/>
-    <w:lsdException w:uiPriority="99" w:name="index 2"/>
-    <w:lsdException w:uiPriority="99" w:name="index 3"/>
-    <w:lsdException w:uiPriority="99" w:name="index 4"/>
-    <w:lsdException w:uiPriority="99" w:name="index 5"/>
-    <w:lsdException w:uiPriority="99" w:name="index 6"/>
-    <w:lsdException w:uiPriority="99" w:name="index 7"/>
-    <w:lsdException w:uiPriority="99" w:name="index 8"/>
-    <w:lsdException w:uiPriority="99" w:name="index 9"/>
-    <w:lsdException w:uiPriority="39" w:name="toc 1"/>
-    <w:lsdException w:uiPriority="39" w:name="toc 2"/>
-    <w:lsdException w:uiPriority="39" w:name="toc 3"/>
-    <w:lsdException w:uiPriority="39" w:name="toc 4"/>
-    <w:lsdException w:uiPriority="39" w:name="toc 5"/>
-    <w:lsdException w:uiPriority="39" w:name="toc 6"/>
-    <w:lsdException w:uiPriority="39" w:name="toc 7"/>
-    <w:lsdException w:uiPriority="39" w:name="toc 8"/>
-    <w:lsdException w:uiPriority="39" w:name="toc 9"/>
-    <w:lsdException w:uiPriority="99" w:name="Normal Indent"/>
-    <w:lsdException w:uiPriority="99" w:name="footnote text"/>
-    <w:lsdException w:uiPriority="99" w:name="annotation text"/>
-    <w:lsdException w:uiPriority="99" w:name="header"/>
-    <w:lsdException w:uiPriority="99" w:name="footer"/>
-    <w:lsdException w:uiPriority="99" w:name="index heading"/>
-    <w:lsdException w:qFormat="1" w:uiPriority="35" w:name="caption"/>
-    <w:lsdException w:uiPriority="99" w:name="table of figures"/>
-    <w:lsdException w:uiPriority="99" w:name="envelope address"/>
-    <w:lsdException w:uiPriority="99" w:name="envelope return"/>
-    <w:lsdException w:uiPriority="99" w:name="footnote reference"/>
-    <w:lsdException w:uiPriority="99" w:name="annotation reference"/>
-    <w:lsdException w:uiPriority="99" w:name="line number"/>
-    <w:lsdException w:uiPriority="99" w:name="page number"/>
-    <w:lsdException w:uiPriority="99" w:name="endnote reference"/>
-    <w:lsdException w:uiPriority="99" w:name="endnote text"/>
-    <w:lsdException w:uiPriority="99" w:name="table of authorities"/>
-    <w:lsdException w:uiPriority="99" w:name="macro"/>
-    <w:lsdException w:uiPriority="99" w:name="toa heading"/>
-    <w:lsdException w:uiPriority="99" w:name="List"/>
-    <w:lsdException w:uiPriority="99" w:name="List Bullet"/>
-    <w:lsdException w:uiPriority="99" w:name="List Number"/>
-    <w:lsdException w:uiPriority="99" w:name="List 2"/>
-    <w:lsdException w:uiPriority="99" w:name="List 3"/>
-    <w:lsdException w:uiPriority="99" w:name="List 4"/>
-    <w:lsdException w:uiPriority="99" w:name="List 5"/>
-    <w:lsdException w:uiPriority="99" w:name="List Bullet 2"/>
-    <w:lsdException w:uiPriority="99" w:name="List Bullet 3"/>
-    <w:lsdException w:uiPriority="99" w:name="List Bullet 4"/>
-    <w:lsdException w:uiPriority="99" w:name="List Bullet 5"/>
-    <w:lsdException w:uiPriority="99" w:name="List Number 2"/>
-    <w:lsdException w:uiPriority="99" w:name="List Number 3"/>
-    <w:lsdException w:uiPriority="99" w:name="List Number 4"/>
-    <w:lsdException w:uiPriority="99" w:name="List Number 5"/>
-    <w:lsdException w:qFormat="1" w:unhideWhenUsed="0" w:uiPriority="10" w:semiHidden="0" w:name="Title"/>
-    <w:lsdException w:uiPriority="99" w:name="Closing"/>
-    <w:lsdException w:uiPriority="99" w:name="Signature"/>
-    <w:lsdException w:uiPriority="1" w:name="Default Paragraph Font"/>
-    <w:lsdException w:uiPriority="99" w:name="Body Text"/>
-    <w:lsdException w:uiPriority="99" w:name="Body Text Indent"/>
-    <w:lsdException w:uiPriority="99" w:name="List Continue"/>
-    <w:lsdException w:uiPriority="99" w:name="List Continue 2"/>
-    <w:lsdException w:uiPriority="99" w:name="List Continue 3"/>
-    <w:lsdException w:uiPriority="99" w:name="List Continue 4"/>
-    <w:lsdException w:uiPriority="99" w:name="List Continue 5"/>
-    <w:lsdException w:uiPriority="99" w:name="Message Header"/>
-    <w:lsdException w:qFormat="1" w:unhideWhenUsed="0" w:uiPriority="11" w:semiHidden="0" w:name="Subtitle"/>
-    <w:lsdException w:uiPriority="99" w:name="Salutation"/>
-    <w:lsdException w:uiPriority="99" w:name="Date"/>
-    <w:lsdException w:uiPriority="99" w:name="Body Text First Indent"/>
-    <w:lsdException w:uiPriority="99" w:name="Body Text First Indent 2"/>
-    <w:lsdException w:uiPriority="99" w:name="Note Heading"/>
-    <w:lsdException w:uiPriority="99" w:name="Body Text 2"/>
-    <w:lsdException w:uiPriority="99" w:name="Body Text 3"/>
-    <w:lsdException w:uiPriority="99" w:name="Body Text Indent 2"/>
-    <w:lsdException w:uiPriority="99" w:name="Body Text Indent 3"/>
-    <w:lsdException w:uiPriority="99" w:name="Block Text"/>
-    <w:lsdException w:uiPriority="99" w:name="Hyperlink"/>
-    <w:lsdException w:uiPriority="99" w:name="FollowedHyperlink"/>
-    <w:lsdException w:qFormat="1" w:unhideWhenUsed="0" w:uiPriority="22" w:semiHidden="0" w:name="Strong"/>
-    <w:lsdException w:qFormat="1" w:unhideWhenUsed="0" w:uiPriority="20" w:semiHidden="0" w:name="Emphasis"/>
-    <w:lsdException w:uiPriority="99" w:name="Document Map"/>
-    <w:lsdException w:uiPriority="99" w:name="Plain Text"/>
-    <w:lsdException w:uiPriority="99" w:name="E-mail Signature"/>
-    <w:lsdException w:uiPriority="99" w:name="Normal (Web)"/>
-    <w:lsdException w:uiPriority="99" w:name="HTML Acronym"/>
-    <w:lsdException w:uiPriority="99" w:name="HTML Address"/>
-    <w:lsdException w:uiPriority="99" w:name="HTML Cite"/>
-    <w:lsdException w:uiPriority="99" w:name="HTML Code"/>
-    <w:lsdException w:uiPriority="99" w:name="HTML Definition"/>
-    <w:lsdException w:uiPriority="99" w:name="HTML Keyboard"/>
-    <w:lsdException w:uiPriority="99" w:name="HTML Preformatted"/>
-    <w:lsdException w:uiPriority="99" w:name="HTML Sample"/>
-    <w:lsdException w:uiPriority="99" w:name="HTML Typewriter"/>
-    <w:lsdException w:uiPriority="99" w:name="HTML Variable"/>
-    <w:lsdException w:uiPriority="99" w:name="Normal Table"/>
-    <w:lsdException w:uiPriority="99" w:name="annotation subject"/>
-    <w:lsdException w:uiPriority="99" w:name="Table Simple 1"/>
-    <w:lsdException w:uiPriority="99" w:name="Table Simple 2"/>
-    <w:lsdException w:uiPriority="99" w:name="Table Simple 3"/>
-    <w:lsdException w:uiPriority="99" w:name="Table Classic 1"/>
-    <w:lsdException w:uiPriority="99" w:name="Table Classic 2"/>
-    <w:lsdException w:uiPriority="99" w:name="Table Classic 3"/>
-    <w:lsdException w:uiPriority="99" w:name="Table Classic 4"/>
-    <w:lsdException w:uiPriority="99" w:name="Table Colorful 1"/>
-    <w:lsdException w:uiPriority="99" w:name="Table Colorful 2"/>
-    <w:lsdException w:uiPriority="99" w:name="Table Colorful 3"/>
-    <w:lsdException w:uiPriority="99" w:name="Table Columns 1"/>
-    <w:lsdException w:uiPriority="99" w:name="Table Columns 2"/>
-    <w:lsdException w:uiPriority="99" w:name="Table Columns 3"/>
-    <w:lsdException w:uiPriority="99" w:name="Table Columns 4"/>
-    <w:lsdException w:uiPriority="99" w:name="Table Columns 5"/>
-    <w:lsdException w:uiPriority="99" w:name="Table Grid 1"/>
-    <w:lsdException w:uiPriority="99" w:name="Table Grid 2"/>
-    <w:lsdException w:uiPriority="99" w:name="Table Grid 3"/>
-    <w:lsdException w:uiPriority="99" w:name="Table Grid 4"/>
-    <w:lsdException w:uiPriority="99" w:name="Table Grid 5"/>
-    <w:lsdException w:uiPriority="99" w:name="Table Grid 6"/>
-    <w:lsdException w:uiPriority="99" w:name="Table Grid 7"/>
-    <w:lsdException w:uiPriority="99" w:name="Table Grid 8"/>
-    <w:lsdException w:uiPriority="99" w:name="Table List 1"/>
-    <w:lsdException w:uiPriority="99" w:name="Table List 2"/>
-    <w:lsdException w:uiPriority="99" w:name="Table List 3"/>
-    <w:lsdException w:uiPriority="99" w:name="Table List 4"/>
-    <w:lsdException w:uiPriority="99" w:name="Table List 5"/>
-    <w:lsdException w:uiPriority="99" w:name="Table List 6"/>
-    <w:lsdException w:uiPriority="99" w:name="Table List 7"/>
-    <w:lsdException w:uiPriority="99" w:name="Table List 8"/>
-    <w:lsdException w:uiPriority="99" w:name="Table 3D effects 1"/>
-    <w:lsdException w:uiPriority="99" w:name="Table 3D effects 2"/>
-    <w:lsdException w:uiPriority="99" w:name="Table 3D effects 3"/>
-    <w:lsdException w:uiPriority="99" w:name="Table Contemporary"/>
-    <w:lsdException w:uiPriority="99" w:name="Table Elegant"/>
-    <w:lsdException w:uiPriority="99" w:name="Table Professional"/>
-    <w:lsdException w:uiPriority="99" w:name="Table Subtle 1"/>
-    <w:lsdException w:uiPriority="99" w:name="Table Subtle 2"/>
-    <w:lsdException w:uiPriority="99" w:name="Table Web 1"/>
-    <w:lsdException w:uiPriority="99" w:name="Table Web 2"/>
-    <w:lsdException w:uiPriority="99" w:name="Table Web 3"/>
-    <w:lsdException w:uiPriority="99" w:name="Balloon Text"/>
-    <w:lsdException w:unhideWhenUsed="0" w:uiPriority="59" w:semiHidden="0" w:name="Table Grid"/>
-    <w:lsdException w:uiPriority="99" w:name="Table Theme"/>
-    <w:lsdException w:unhideWhenUsed="0" w:uiPriority="60" w:semiHidden="0" w:name="Light Shading"/>
-    <w:lsdException w:unhideWhenUsed="0" w:uiPriority="61" w:semiHidden="0" w:name="Light List"/>
-    <w:lsdException w:unhideWhenUsed="0" w:uiPriority="62" w:semiHidden="0" w:name="Light Grid"/>
-    <w:lsdException w:unhideWhenUsed="0" w:uiPriority="63" w:semiHidden="0" w:name="Medium Shading 1"/>
-    <w:lsdException w:unhideWhenUsed="0" w:uiPriority="64" w:semiHidden="0" w:name="Medium Shading 2"/>
-    <w:lsdException w:unhideWhenUsed="0" w:uiPriority="65" w:semiHidden="0" w:name="Medium List 1"/>
-    <w:lsdException w:unhideWhenUsed="0" w:uiPriority="66" w:semiHidden="0" w:name="Medium List 2"/>
-    <w:lsdException w:unhideWhenUsed="0" w:uiPriority="67" w:semiHidden="0" w:name="Medium Grid 1"/>
-    <w:lsdException w:unhideWhenUsed="0" w:uiPriority="68" w:semiHidden="0" w:name="Medium Grid 2"/>
-    <w:lsdException w:unhideWhenUsed="0" w:uiPriority="69" w:semiHidden="0" w:name="Medium Grid 3"/>
-    <w:lsdException w:unhideWhenUsed="0" w:uiPriority="70" w:semiHidden="0" w:name="Dark List"/>
-    <w:lsdException w:unhideWhenUsed="0" w:uiPriority="71" w:semiHidden="0" w:name="Colorful Shading"/>
-    <w:lsdException w:unhideWhenUsed="0" w:uiPriority="72" w:semiHidden="0" w:name="Colorful List"/>
-    <w:lsdException w:unhideWhenUsed="0" w:uiPriority="73" w:semiHidden="0" w:name="Colorful Grid"/>
-    <w:lsdException w:unhideWhenUsed="0" w:uiPriority="60" w:semiHidden="0" w:name="Light Shading Accent 1"/>
-    <w:lsdException w:unhideWhenUsed="0" w:uiPriority="61" w:semiHidden="0" w:name="Light List Accent 1"/>
-    <w:lsdException w:unhideWhenUsed="0" w:uiPriority="62" w:semiHidden="0" w:name="Light Grid Accent 1"/>
-    <w:lsdException w:unhideWhenUsed="0" w:uiPriority="63" w:semiHidden="0" w:name="Medium Shading 1 Accent 1"/>
-    <w:lsdException w:unhideWhenUsed="0" w:uiPriority="64" w:semiHidden="0" w:name="Medium Shading 2 Accent 1"/>
-    <w:lsdException w:unhideWhenUsed="0" w:uiPriority="65" w:semiHidden="0" w:name="Medium List 1 Accent 1"/>
-    <w:lsdException w:qFormat="1" w:uiPriority="34" w:semiHidden="0" w:name="List Paragraph"/>
-    <w:lsdException w:unhideWhenUsed="0" w:uiPriority="66" w:semiHidden="0" w:name="Medium List 2 Accent 1"/>
-    <w:lsdException w:unhideWhenUsed="0" w:uiPriority="67" w:semiHidden="0" w:name="Medium Grid 1 Accent 1"/>
-    <w:lsdException w:unhideWhenUsed="0" w:uiPriority="68" w:semiHidden="0" w:name="Medium Grid 2 Accent 1"/>
-    <w:lsdException w:unhideWhenUsed="0" w:uiPriority="69" w:semiHidden="0" w:name="Medium Grid 3 Accent 1"/>
-    <w:lsdException w:unhideWhenUsed="0" w:uiPriority="70" w:semiHidden="0" w:name="Dark List Accent 1"/>
-    <w:lsdException w:unhideWhenUsed="0" w:uiPriority="71" w:semiHidden="0" w:name="Colorful Shading Accent 1"/>
-    <w:lsdException w:unhideWhenUsed="0" w:uiPriority="72" w:semiHidden="0" w:name="Colorful List Accent 1"/>
-    <w:lsdException w:unhideWhenUsed="0" w:uiPriority="73" w:semiHidden="0" w:name="Colorful Grid Accent 1"/>
-    <w:lsdException w:unhideWhenUsed="0" w:uiPriority="60" w:semiHidden="0" w:name="Light Shading Accent 2"/>
-    <w:lsdException w:unhideWhenUsed="0" w:uiPriority="61" w:semiHidden="0" w:name="Light List Accent 2"/>
-    <w:lsdException w:unhideWhenUsed="0" w:uiPriority="62" w:semiHidden="0" w:name="Light Grid Accent 2"/>
-    <w:lsdException w:unhideWhenUsed="0" w:uiPriority="63" w:semiHidden="0" w:name="Medium Shading 1 Accent 2"/>
-    <w:lsdException w:unhideWhenUsed="0" w:uiPriority="64" w:semiHidden="0" w:name="Medium Shading 2 Accent 2"/>
-    <w:lsdException w:unhideWhenUsed="0" w:uiPriority="65" w:semiHidden="0" w:name="Medium List 1 Accent 2"/>
-    <w:lsdException w:unhideWhenUsed="0" w:uiPriority="66" w:semiHidden="0" w:name="Medium List 2 Accent 2"/>
-    <w:lsdException w:unhideWhenUsed="0" w:uiPriority="67" w:semiHidden="0" w:name="Medium Grid 1 Accent 2"/>
-    <w:lsdException w:unhideWhenUsed="0" w:uiPriority="68" w:semiHidden="0" w:name="Medium Grid 2 Accent 2"/>
-    <w:lsdException w:unhideWhenUsed="0" w:uiPriority="69" w:semiHidden="0" w:name="Medium Grid 3 Accent 2"/>
-    <w:lsdException w:unhideWhenUsed="0" w:uiPriority="70" w:semiHidden="0" w:name="Dark List Accent 2"/>
-    <w:lsdException w:unhideWhenUsed="0" w:uiPriority="71" w:semiHidden="0" w:name="Colorful Shading Accent 2"/>
-    <w:lsdException w:unhideWhenUsed="0" w:uiPriority="72" w:semiHidden="0" w:name="Colorful List Accent 2"/>
-    <w:lsdException w:unhideWhenUsed="0" w:uiPriority="73" w:semiHidden="0" w:name="Colorful Grid Accent 2"/>
-    <w:lsdException w:unhideWhenUsed="0" w:uiPriority="60" w:semiHidden="0" w:name="Light Shading Accent 3"/>
-    <w:lsdException w:unhideWhenUsed="0" w:uiPriority="61" w:semiHidden="0" w:name="Light List Accent 3"/>
-    <w:lsdException w:unhideWhenUsed="0" w:uiPriority="62" w:semiHidden="0" w:name="Light Grid Accent 3"/>
-    <w:lsdException w:unhideWhenUsed="0" w:uiPriority="63" w:semiHidden="0" w:name="Medium Shading 1 Accent 3"/>
-    <w:lsdException w:unhideWhenUsed="0" w:uiPriority="64" w:semiHidden="0" w:name="Medium Shading 2 Accent 3"/>
-    <w:lsdException w:unhideWhenUsed="0" w:uiPriority="65" w:semiHidden="0" w:name="Medium List 1 Accent 3"/>
-    <w:lsdException w:unhideWhenUsed="0" w:uiPriority="66" w:semiHidden="0" w:name="Medium List 2 Accent 3"/>
-    <w:lsdException w:unhideWhenUsed="0" w:uiPriority="67" w:semiHidden="0" w:name="Medium Grid 1 Accent 3"/>
-    <w:lsdException w:unhideWhenUsed="0" w:uiPriority="68" w:semiHidden="0" w:name="Medium Grid 2 Accent 3"/>
-    <w:lsdException w:unhideWhenUsed="0" w:uiPriority="69" w:semiHidden="0" w:name="Medium Grid 3 Accent 3"/>
-    <w:lsdException w:unhideWhenUsed="0" w:uiPriority="70" w:semiHidden="0" w:name="Dark List Accent 3"/>
-    <w:lsdException w:unhideWhenUsed="0" w:uiPriority="71" w:semiHidden="0" w:name="Colorful Shading Accent 3"/>
-    <w:lsdException w:unhideWhenUsed="0" w:uiPriority="72" w:semiHidden="0" w:name="Colorful List Accent 3"/>
-    <w:lsdException w:unhideWhenUsed="0" w:uiPriority="73" w:semiHidden="0" w:name="Colorful Grid Accent 3"/>
-    <w:lsdException w:unhideWhenUsed="0" w:uiPriority="60" w:semiHidden="0" w:name="Light Shading Accent 4"/>
-    <w:lsdException w:unhideWhenUsed="0" w:uiPriority="61" w:semiHidden="0" w:name="Light List Accent 4"/>
-    <w:lsdException w:unhideWhenUsed="0" w:uiPriority="62" w:semiHidden="0" w:name="Light Grid Accent 4"/>
-    <w:lsdException w:unhideWhenUsed="0" w:uiPriority="63" w:semiHidden="0" w:name="Medium Shading 1 Accent 4"/>
-    <w:lsdException w:unhideWhenUsed="0" w:uiPriority="64" w:semiHidden="0" w:name="Medium Shading 2 Accent 4"/>
-    <w:lsdException w:unhideWhenUsed="0" w:uiPriority="65" w:semiHidden="0" w:name="Medium List 1 Accent 4"/>
-    <w:lsdException w:unhideWhenUsed="0" w:uiPriority="66" w:semiHidden="0" w:name="Medium List 2 Accent 4"/>
-    <w:lsdException w:unhideWhenUsed="0" w:uiPriority="67" w:semiHidden="0" w:name="Medium Grid 1 Accent 4"/>
-    <w:lsdException w:unhideWhenUsed="0" w:uiPriority="68" w:semiHidden="0" w:name="Medium Grid 2 Accent 4"/>
-    <w:lsdException w:unhideWhenUsed="0" w:uiPriority="69" w:semiHidden="0" w:name="Medium Grid 3 Accent 4"/>
-    <w:lsdException w:unhideWhenUsed="0" w:uiPriority="70" w:semiHidden="0" w:name="Dark List Accent 4"/>
-    <w:lsdException w:unhideWhenUsed="0" w:uiPriority="71" w:semiHidden="0" w:name="Colorful Shading Accent 4"/>
-    <w:lsdException w:unhideWhenUsed="0" w:uiPriority="72" w:semiHidden="0" w:name="Colorful List Accent 4"/>
-    <w:lsdException w:unhideWhenUsed="0" w:uiPriority="73" w:semiHidden="0" w:name="Colorful Grid Accent 4"/>
-    <w:lsdException w:unhideWhenUsed="0" w:uiPriority="60" w:semiHidden="0" w:name="Light Shading Accent 5"/>
-    <w:lsdException w:unhideWhenUsed="0" w:uiPriority="61" w:semiHidden="0" w:name="Light List Accent 5"/>
-    <w:lsdException w:unhideWhenUsed="0" w:uiPriority="62" w:semiHidden="0" w:name="Light Grid Accent 5"/>
-    <w:lsdException w:unhideWhenUsed="0" w:uiPriority="63" w:semiHidden="0" w:name="Medium Shading 1 Accent 5"/>
-    <w:lsdException w:unhideWhenUsed="0" w:uiPriority="64" w:semiHidden="0" w:name="Medium Shading 2 Accent 5"/>
-    <w:lsdException w:unhideWhenUsed="0" w:uiPriority="65" w:semiHidden="0" w:name="Medium List 1 Accent 5"/>
-    <w:lsdException w:unhideWhenUsed="0" w:uiPriority="66" w:semiHidden="0" w:name="Medium List 2 Accent 5"/>
-    <w:lsdException w:unhideWhenUsed="0" w:uiPriority="67" w:semiHidden="0" w:name="Medium Grid 1 Accent 5"/>
-    <w:lsdException w:unhideWhenUsed="0" w:uiPriority="68" w:semiHidden="0" w:name="Medium Grid 2 Accent 5"/>
-    <w:lsdException w:unhideWhenUsed="0" w:uiPriority="69" w:semiHidden="0" w:name="Medium Grid 3 Accent 5"/>
-    <w:lsdException w:unhideWhenUsed="0" w:uiPriority="70" w:semiHidden="0" w:name="Dark List Accent 5"/>
-    <w:lsdException w:unhideWhenUsed="0" w:uiPriority="71" w:semiHidden="0" w:name="Colorful Shading Accent 5"/>
-    <w:lsdException w:unhideWhenUsed="0" w:uiPriority="72" w:semiHidden="0" w:name="Colorful List Accent 5"/>
-    <w:lsdException w:unhideWhenUsed="0" w:uiPriority="73" w:semiHidden="0" w:name="Colorful Grid Accent 5"/>
-    <w:lsdException w:unhideWhenUsed="0" w:uiPriority="60" w:semiHidden="0" w:name="Light Shading Accent 6"/>
-    <w:lsdException w:unhideWhenUsed="0" w:uiPriority="61" w:semiHidden="0" w:name="Light List Accent 6"/>
-    <w:lsdException w:unhideWhenUsed="0" w:uiPriority="62" w:semiHidden="0" w:name="Light Grid Accent 6"/>
-    <w:lsdException w:unhideWhenUsed="0" w:uiPriority="63" w:semiHidden="0" w:name="Medium Shading 1 Accent 6"/>
-    <w:lsdException w:unhideWhenUsed="0" w:uiPriority="64" w:semiHidden="0" w:name="Medium Shading 2 Accent 6"/>
-    <w:lsdException w:unhideWhenUsed="0" w:uiPriority="65" w:semiHidden="0" w:name="Medium List 1 Accent 6"/>
-    <w:lsdException w:unhideWhenUsed="0" w:uiPriority="66" w:semiHidden="0" w:name="Medium List 2 Accent 6"/>
-    <w:lsdException w:unhideWhenUsed="0" w:uiPriority="67" w:semiHidden="0" w:name="Medium Grid 1 Accent 6"/>
-    <w:lsdException w:unhideWhenUsed="0" w:uiPriority="68" w:semiHidden="0" w:name="Medium Grid 2 Accent 6"/>
-    <w:lsdException w:unhideWhenUsed="0" w:uiPriority="69" w:semiHidden="0" w:name="Medium Grid 3 Accent 6"/>
-    <w:lsdException w:unhideWhenUsed="0" w:uiPriority="70" w:semiHidden="0" w:name="Dark List Accent 6"/>
-    <w:lsdException w:unhideWhenUsed="0" w:uiPriority="71" w:semiHidden="0" w:name="Colorful Shading Accent 6"/>
-    <w:lsdException w:unhideWhenUsed="0" w:uiPriority="72" w:semiHidden="0" w:name="Colorful List Accent 6"/>
-    <w:lsdException w:unhideWhenUsed="0" w:uiPriority="73" w:semiHidden="0" w:name="Colorful Grid Accent 6"/>
+  <w:latentStyles w:defLockedState="0" w:defUIPriority="99" w:defSemiHidden="0" w:defUnhideWhenUsed="0" w:defQFormat="0" w:count="376">
+    <w:lsdException w:name="Normal" w:uiPriority="0" w:qFormat="1"/>
+    <w:lsdException w:name="heading 1" w:uiPriority="9" w:qFormat="1"/>
+    <w:lsdException w:name="heading 2" w:semiHidden="1" w:uiPriority="9" w:unhideWhenUsed="1" w:qFormat="1"/>
+    <w:lsdException w:name="heading 3" w:semiHidden="1" w:uiPriority="9" w:unhideWhenUsed="1" w:qFormat="1"/>
+    <w:lsdException w:name="heading 4" w:semiHidden="1" w:uiPriority="9" w:unhideWhenUsed="1" w:qFormat="1"/>
+    <w:lsdException w:name="heading 5" w:semiHidden="1" w:uiPriority="9" w:unhideWhenUsed="1" w:qFormat="1"/>
+    <w:lsdException w:name="heading 6" w:semiHidden="1" w:uiPriority="9" w:unhideWhenUsed="1" w:qFormat="1"/>
+    <w:lsdException w:name="heading 7" w:semiHidden="1" w:uiPriority="9" w:unhideWhenUsed="1" w:qFormat="1"/>
+    <w:lsdException w:name="heading 8" w:semiHidden="1" w:uiPriority="9" w:unhideWhenUsed="1" w:qFormat="1"/>
+    <w:lsdException w:name="heading 9" w:semiHidden="1" w:uiPriority="9" w:unhideWhenUsed="1" w:qFormat="1"/>
+    <w:lsdException w:name="index 1" w:semiHidden="1" w:unhideWhenUsed="1"/>
+    <w:lsdException w:name="index 2" w:semiHidden="1" w:unhideWhenUsed="1"/>
+    <w:lsdException w:name="index 3" w:semiHidden="1" w:unhideWhenUsed="1"/>
+    <w:lsdException w:name="index 4" w:semiHidden="1" w:unhideWhenUsed="1"/>
+    <w:lsdException w:name="index 5" w:semiHidden="1" w:unhideWhenUsed="1"/>
+    <w:lsdException w:name="index 6" w:semiHidden="1" w:unhideWhenUsed="1"/>
+    <w:lsdException w:name="index 7" w:semiHidden="1" w:unhideWhenUsed="1"/>
+    <w:lsdException w:name="index 8" w:semiHidden="1" w:unhideWhenUsed="1"/>
+    <w:lsdException w:name="index 9" w:semiHidden="1" w:unhideWhenUsed="1"/>
+    <w:lsdException w:name="toc 1" w:semiHidden="1" w:uiPriority="39" w:unhideWhenUsed="1"/>
+    <w:lsdException w:name="toc 2" w:semiHidden="1" w:uiPriority="39" w:unhideWhenUsed="1"/>
+    <w:lsdException w:name="toc 3" w:semiHidden="1" w:uiPriority="39" w:unhideWhenUsed="1"/>
+    <w:lsdException w:name="toc 4" w:semiHidden="1" w:uiPriority="39" w:unhideWhenUsed="1"/>
+    <w:lsdException w:name="toc 5" w:semiHidden="1" w:uiPriority="39" w:unhideWhenUsed="1"/>
+    <w:lsdException w:name="toc 6" w:semiHidden="1" w:uiPriority="39" w:unhideWhenUsed="1"/>
+    <w:lsdException w:name="toc 7" w:semiHidden="1" w:uiPriority="39" w:unhideWhenUsed="1"/>
+    <w:lsdException w:name="toc 8" w:semiHidden="1" w:uiPriority="39" w:unhideWhenUsed="1"/>
+    <w:lsdException w:name="toc 9" w:semiHidden="1" w:uiPriority="39" w:unhideWhenUsed="1"/>
+    <w:lsdException w:name="Normal Indent" w:semiHidden="1" w:unhideWhenUsed="1"/>
+    <w:lsdException w:name="footnote text" w:semiHidden="1" w:unhideWhenUsed="1"/>
+    <w:lsdException w:name="annotation text" w:semiHidden="1" w:unhideWhenUsed="1"/>
+    <w:lsdException w:name="header" w:semiHidden="1" w:unhideWhenUsed="1"/>
+    <w:lsdException w:name="footer" w:semiHidden="1" w:unhideWhenUsed="1"/>
+    <w:lsdException w:name="index heading" w:semiHidden="1" w:unhideWhenUsed="1"/>
+    <w:lsdException w:name="caption" w:semiHidden="1" w:uiPriority="35" w:unhideWhenUsed="1" w:qFormat="1"/>
+    <w:lsdException w:name="table of figures" w:semiHidden="1" w:unhideWhenUsed="1"/>
+    <w:lsdException w:name="envelope address" w:semiHidden="1" w:unhideWhenUsed="1"/>
+    <w:lsdException w:name="envelope return" w:semiHidden="1" w:unhideWhenUsed="1"/>
+    <w:lsdException w:name="footnote reference" w:semiHidden="1" w:unhideWhenUsed="1"/>
+    <w:lsdException w:name="annotation reference" w:semiHidden="1" w:unhideWhenUsed="1"/>
+    <w:lsdException w:name="line number" w:semiHidden="1" w:unhideWhenUsed="1"/>
+    <w:lsdException w:name="page number" w:semiHidden="1" w:unhideWhenUsed="1"/>
+    <w:lsdException w:name="endnote reference" w:semiHidden="1" w:unhideWhenUsed="1"/>
+    <w:lsdException w:name="endnote text" w:semiHidden="1" w:unhideWhenUsed="1"/>
+    <w:lsdException w:name="table of authorities" w:semiHidden="1" w:unhideWhenUsed="1"/>
+    <w:lsdException w:name="macro" w:semiHidden="1" w:unhideWhenUsed="1"/>
+    <w:lsdException w:name="toa heading" w:semiHidden="1" w:unhideWhenUsed="1"/>
+    <w:lsdException w:name="List" w:semiHidden="1" w:unhideWhenUsed="1"/>
+    <w:lsdException w:name="List Bullet" w:semiHidden="1" w:unhideWhenUsed="1"/>
+    <w:lsdException w:name="List Number" w:semiHidden="1" w:unhideWhenUsed="1"/>
+    <w:lsdException w:name="List 2" w:semiHidden="1" w:unhideWhenUsed="1"/>
+    <w:lsdException w:name="List 3" w:semiHidden="1" w:unhideWhenUsed="1"/>
+    <w:lsdException w:name="List 4" w:semiHidden="1" w:unhideWhenUsed="1"/>
+    <w:lsdException w:name="List 5" w:semiHidden="1" w:unhideWhenUsed="1"/>
+    <w:lsdException w:name="List Bullet 2" w:semiHidden="1" w:unhideWhenUsed="1"/>
+    <w:lsdException w:name="List Bullet 3" w:semiHidden="1" w:unhideWhenUsed="1"/>
+    <w:lsdException w:name="List Bullet 4" w:semiHidden="1" w:unhideWhenUsed="1"/>
+    <w:lsdException w:name="List Bullet 5" w:semiHidden="1" w:unhideWhenUsed="1"/>
+    <w:lsdException w:name="List Number 2" w:semiHidden="1" w:unhideWhenUsed="1"/>
+    <w:lsdException w:name="List Number 3" w:semiHidden="1" w:unhideWhenUsed="1"/>
+    <w:lsdException w:name="List Number 4" w:semiHidden="1" w:unhideWhenUsed="1"/>
+    <w:lsdException w:name="List Number 5" w:semiHidden="1" w:unhideWhenUsed="1"/>
+    <w:lsdException w:name="Title" w:uiPriority="10" w:qFormat="1"/>
+    <w:lsdException w:name="Closing" w:semiHidden="1" w:unhideWhenUsed="1"/>
+    <w:lsdException w:name="Signature" w:semiHidden="1" w:unhideWhenUsed="1"/>
+    <w:lsdException w:name="Default Paragraph Font" w:semiHidden="1" w:uiPriority="1" w:unhideWhenUsed="1"/>
+    <w:lsdException w:name="Body Text" w:semiHidden="1" w:unhideWhenUsed="1"/>
+    <w:lsdException w:name="Body Text Indent" w:semiHidden="1" w:unhideWhenUsed="1"/>
+    <w:lsdException w:name="List Continue" w:semiHidden="1" w:unhideWhenUsed="1"/>
+    <w:lsdException w:name="List Continue 2" w:semiHidden="1" w:unhideWhenUsed="1"/>
+    <w:lsdException w:name="List Continue 3" w:semiHidden="1" w:unhideWhenUsed="1"/>
+    <w:lsdException w:name="List Continue 4" w:semiHidden="1" w:unhideWhenUsed="1"/>
+    <w:lsdException w:name="List Continue 5" w:semiHidden="1" w:unhideWhenUsed="1"/>
+    <w:lsdException w:name="Message Header" w:semiHidden="1" w:unhideWhenUsed="1"/>
+    <w:lsdException w:name="Subtitle" w:uiPriority="11" w:qFormat="1"/>
+    <w:lsdException w:name="Salutation" w:semiHidden="1" w:unhideWhenUsed="1"/>
+    <w:lsdException w:name="Date" w:semiHidden="1" w:unhideWhenUsed="1"/>
+    <w:lsdException w:name="Body Text First Indent" w:semiHidden="1" w:unhideWhenUsed="1"/>
+    <w:lsdException w:name="Body Text First Indent 2" w:semiHidden="1" w:unhideWhenUsed="1"/>
+    <w:lsdException w:name="Note Heading" w:semiHidden="1" w:unhideWhenUsed="1"/>
+    <w:lsdException w:name="Body Text 2" w:semiHidden="1" w:unhideWhenUsed="1"/>
+    <w:lsdException w:name="Body Text 3" w:semiHidden="1" w:unhideWhenUsed="1"/>
+    <w:lsdException w:name="Body Text Indent 2" w:semiHidden="1" w:unhideWhenUsed="1"/>
+    <w:lsdException w:name="Body Text Indent 3" w:semiHidden="1" w:unhideWhenUsed="1"/>
+    <w:lsdException w:name="Block Text" w:semiHidden="1" w:unhideWhenUsed="1"/>
+    <w:lsdException w:name="Hyperlink" w:semiHidden="1" w:unhideWhenUsed="1"/>
+    <w:lsdException w:name="FollowedHyperlink" w:semiHidden="1" w:unhideWhenUsed="1"/>
+    <w:lsdException w:name="Strong" w:uiPriority="22" w:qFormat="1"/>
+    <w:lsdException w:name="Emphasis" w:uiPriority="20" w:qFormat="1"/>
+    <w:lsdException w:name="Document Map" w:semiHidden="1" w:unhideWhenUsed="1"/>
+    <w:lsdException w:name="Plain Text" w:semiHidden="1" w:unhideWhenUsed="1"/>
+    <w:lsdException w:name="E-mail Signature" w:semiHidden="1" w:unhideWhenUsed="1"/>
+    <w:lsdException w:name="HTML Top of Form" w:semiHidden="1" w:unhideWhenUsed="1"/>
+    <w:lsdException w:name="HTML Bottom of Form" w:semiHidden="1" w:unhideWhenUsed="1"/>
+    <w:lsdException w:name="Normal (Web)" w:semiHidden="1" w:unhideWhenUsed="1"/>
+    <w:lsdException w:name="HTML Acronym" w:semiHidden="1" w:unhideWhenUsed="1"/>
+    <w:lsdException w:name="HTML Address" w:semiHidden="1" w:unhideWhenUsed="1"/>
+    <w:lsdException w:name="HTML Cite" w:semiHidden="1" w:unhideWhenUsed="1"/>
+    <w:lsdException w:name="HTML Code" w:semiHidden="1" w:unhideWhenUsed="1"/>
+    <w:lsdException w:name="HTML Definition" w:semiHidden="1" w:unhideWhenUsed="1"/>
+    <w:lsdException w:name="HTML Keyboard" w:semiHidden="1" w:unhideWhenUsed="1"/>
+    <w:lsdException w:name="HTML Preformatted" w:semiHidden="1" w:unhideWhenUsed="1"/>
+    <w:lsdException w:name="HTML Sample" w:semiHidden="1" w:unhideWhenUsed="1"/>
+    <w:lsdException w:name="HTML Typewriter" w:semiHidden="1" w:unhideWhenUsed="1"/>
+    <w:lsdException w:name="HTML Variable" w:semiHidden="1" w:unhideWhenUsed="1"/>
+    <w:lsdException w:name="Normal Table" w:semiHidden="1" w:unhideWhenUsed="1"/>
+    <w:lsdException w:name="annotation subject" w:semiHidden="1" w:unhideWhenUsed="1"/>
+    <w:lsdException w:name="No List" w:semiHidden="1" w:unhideWhenUsed="1"/>
+    <w:lsdException w:name="Outline List 1" w:semiHidden="1" w:unhideWhenUsed="1"/>
+    <w:lsdException w:name="Outline List 2" w:semiHidden="1" w:unhideWhenUsed="1"/>
+    <w:lsdException w:name="Outline List 3" w:semiHidden="1" w:unhideWhenUsed="1"/>
+    <w:lsdException w:name="Table Simple 1" w:semiHidden="1" w:unhideWhenUsed="1"/>
+    <w:lsdException w:name="Table Simple 2" w:semiHidden="1" w:unhideWhenUsed="1"/>
+    <w:lsdException w:name="Table Simple 3" w:semiHidden="1" w:unhideWhenUsed="1"/>
+    <w:lsdException w:name="Table Classic 1" w:semiHidden="1" w:unhideWhenUsed="1"/>
+    <w:lsdException w:name="Table Classic 2" w:semiHidden="1" w:unhideWhenUsed="1"/>
+    <w:lsdException w:name="Table Classic 3" w:semiHidden="1" w:unhideWhenUsed="1"/>
+    <w:lsdException w:name="Table Classic 4" w:semiHidden="1" w:unhideWhenUsed="1"/>
+    <w:lsdException w:name="Table Colorful 1" w:semiHidden="1" w:unhideWhenUsed="1"/>
+    <w:lsdException w:name="Table Colorful 2" w:semiHidden="1" w:unhideWhenUsed="1"/>
+    <w:lsdException w:name="Table Colorful 3" w:semiHidden="1" w:unhideWhenUsed="1"/>
+    <w:lsdException w:name="Table Columns 1" w:semiHidden="1" w:unhideWhenUsed="1"/>
+    <w:lsdException w:name="Table Columns 2" w:semiHidden="1" w:unhideWhenUsed="1"/>
+    <w:lsdException w:name="Table Columns 3" w:semiHidden="1" w:unhideWhenUsed="1"/>
+    <w:lsdException w:name="Table Columns 4" w:semiHidden="1" w:unhideWhenUsed="1"/>
+    <w:lsdException w:name="Table Columns 5" w:semiHidden="1" w:unhideWhenUsed="1"/>
+    <w:lsdException w:name="Table Grid 1" w:semiHidden="1" w:unhideWhenUsed="1"/>
+    <w:lsdException w:name="Table Grid 2" w:semiHidden="1" w:unhideWhenUsed="1"/>
+    <w:lsdException w:name="Table Grid 3" w:semiHidden="1" w:unhideWhenUsed="1"/>
+    <w:lsdException w:name="Table Grid 4" w:semiHidden="1" w:unhideWhenUsed="1"/>
+    <w:lsdException w:name="Table Grid 5" w:semiHidden="1" w:unhideWhenUsed="1"/>
+    <w:lsdException w:name="Table Grid 6" w:semiHidden="1" w:unhideWhenUsed="1"/>
+    <w:lsdException w:name="Table Grid 7" w:semiHidden="1" w:unhideWhenUsed="1"/>
+    <w:lsdException w:name="Table Grid 8" w:semiHidden="1" w:unhideWhenUsed="1"/>
+    <w:lsdException w:name="Table List 1" w:semiHidden="1" w:unhideWhenUsed="1"/>
+    <w:lsdException w:name="Table List 2" w:semiHidden="1" w:unhideWhenUsed="1"/>
+    <w:lsdException w:name="Table List 3" w:semiHidden="1" w:unhideWhenUsed="1"/>
+    <w:lsdException w:name="Table List 4" w:semiHidden="1" w:unhideWhenUsed="1"/>
+    <w:lsdException w:name="Table List 5" w:semiHidden="1" w:unhideWhenUsed="1"/>
+    <w:lsdException w:name="Table List 6" w:semiHidden="1" w:unhideWhenUsed="1"/>
+    <w:lsdException w:name="Table List 7" w:semiHidden="1" w:unhideWhenUsed="1"/>
+    <w:lsdException w:name="Table List 8" w:semiHidden="1" w:unhideWhenUsed="1"/>
+    <w:lsdException w:name="Table 3D effects 1" w:semiHidden="1" w:unhideWhenUsed="1"/>
+    <w:lsdException w:name="Table 3D effects 2" w:semiHidden="1" w:unhideWhenUsed="1"/>
+    <w:lsdException w:name="Table 3D effects 3" w:semiHidden="1" w:unhideWhenUsed="1"/>
+    <w:lsdException w:name="Table Contemporary" w:semiHidden="1" w:unhideWhenUsed="1"/>
+    <w:lsdException w:name="Table Elegant" w:semiHidden="1" w:unhideWhenUsed="1"/>
+    <w:lsdException w:name="Table Professional" w:semiHidden="1" w:unhideWhenUsed="1"/>
+    <w:lsdException w:name="Table Subtle 1" w:semiHidden="1" w:unhideWhenUsed="1"/>
+    <w:lsdException w:name="Table Subtle 2" w:semiHidden="1" w:unhideWhenUsed="1"/>
+    <w:lsdException w:name="Table Web 1" w:semiHidden="1" w:unhideWhenUsed="1"/>
+    <w:lsdException w:name="Table Web 2" w:semiHidden="1" w:unhideWhenUsed="1"/>
+    <w:lsdException w:name="Table Web 3" w:semiHidden="1" w:unhideWhenUsed="1"/>
+    <w:lsdException w:name="Balloon Text" w:semiHidden="1" w:unhideWhenUsed="1"/>
+    <w:lsdException w:name="Table Grid" w:uiPriority="59"/>
+    <w:lsdException w:name="Table Theme" w:semiHidden="1" w:unhideWhenUsed="1"/>
+    <w:lsdException w:name="Placeholder Text" w:semiHidden="1"/>
+    <w:lsdException w:name="Light Shading" w:uiPriority="60"/>
+    <w:lsdException w:name="Light List" w:uiPriority="61"/>
+    <w:lsdException w:name="Light Grid" w:uiPriority="62"/>
+    <w:lsdException w:name="Medium Shading 1" w:uiPriority="63"/>
+    <w:lsdException w:name="Medium Shading 2" w:uiPriority="64"/>
+    <w:lsdException w:name="Medium List 1" w:uiPriority="65"/>
+    <w:lsdException w:name="Medium List 2" w:uiPriority="66"/>
+    <w:lsdException w:name="Medium Grid 1" w:uiPriority="67"/>
+    <w:lsdException w:name="Medium Grid 2" w:uiPriority="68"/>
+    <w:lsdException w:name="Medium Grid 3" w:uiPriority="69"/>
+    <w:lsdException w:name="Dark List" w:uiPriority="70"/>
+    <w:lsdException w:name="Colorful Shading" w:uiPriority="71"/>
+    <w:lsdException w:name="Colorful List" w:uiPriority="72"/>
+    <w:lsdException w:name="Colorful Grid" w:uiPriority="73"/>
+    <w:lsdException w:name="Light Shading Accent 1" w:uiPriority="60"/>
+    <w:lsdException w:name="Light List Accent 1" w:uiPriority="61"/>
+    <w:lsdException w:name="Light Grid Accent 1" w:uiPriority="62"/>
+    <w:lsdException w:name="Medium Shading 1 Accent 1" w:uiPriority="63"/>
+    <w:lsdException w:name="Medium Shading 2 Accent 1" w:uiPriority="64"/>
+    <w:lsdException w:name="Medium List 1 Accent 1" w:uiPriority="65"/>
+    <w:lsdException w:name="Revision" w:semiHidden="1"/>
+    <w:lsdException w:name="List Paragraph" w:uiPriority="34" w:qFormat="1"/>
+    <w:lsdException w:name="Medium List 2 Accent 1" w:uiPriority="66"/>
+    <w:lsdException w:name="Medium Grid 1 Accent 1" w:uiPriority="67"/>
+    <w:lsdException w:name="Medium Grid 2 Accent 1" w:uiPriority="68"/>
+    <w:lsdException w:name="Medium Grid 3 Accent 1" w:uiPriority="69"/>
+    <w:lsdException w:name="Dark List Accent 1" w:uiPriority="70"/>
+    <w:lsdException w:name="Colorful Shading Accent 1" w:uiPriority="71"/>
+    <w:lsdException w:name="Colorful List Accent 1" w:uiPriority="72"/>
+    <w:lsdException w:name="Colorful Grid Accent 1" w:uiPriority="73"/>
+    <w:lsdException w:name="Light Shading Accent 2" w:uiPriority="60"/>
+    <w:lsdException w:name="Light List Accent 2" w:uiPriority="61"/>
+    <w:lsdException w:name="Light Grid Accent 2" w:uiPriority="62"/>
+    <w:lsdException w:name="Medium Shading 1 Accent 2" w:uiPriority="63"/>
+    <w:lsdException w:name="Medium Shading 2 Accent 2" w:uiPriority="64"/>
+    <w:lsdException w:name="Medium List 1 Accent 2" w:uiPriority="65"/>
+    <w:lsdException w:name="Medium List 2 Accent 2" w:uiPriority="66"/>
+    <w:lsdException w:name="Medium Grid 1 Accent 2" w:uiPriority="67"/>
+    <w:lsdException w:name="Medium Grid 2 Accent 2" w:uiPriority="68"/>
+    <w:lsdException w:name="Medium Grid 3 Accent 2" w:uiPriority="69"/>
+    <w:lsdException w:name="Dark List Accent 2" w:uiPriority="70"/>
+    <w:lsdException w:name="Colorful Shading Accent 2" w:uiPriority="71"/>
+    <w:lsdException w:name="Colorful List Accent 2" w:uiPriority="72"/>
+    <w:lsdException w:name="Colorful Grid Accent 2" w:uiPriority="73"/>
+    <w:lsdException w:name="Light Shading Accent 3" w:uiPriority="60"/>
+    <w:lsdException w:name="Light List Accent 3" w:uiPriority="61"/>
+    <w:lsdException w:name="Light Grid Accent 3" w:uiPriority="62"/>
+    <w:lsdException w:name="Medium Shading 1 Accent 3" w:uiPriority="63"/>
+    <w:lsdException w:name="Medium Shading 2 Accent 3" w:uiPriority="64"/>
+    <w:lsdException w:name="Medium List 1 Accent 3" w:uiPriority="65"/>
+    <w:lsdException w:name="Medium List 2 Accent 3" w:uiPriority="66"/>
+    <w:lsdException w:name="Medium Grid 1 Accent 3" w:uiPriority="67"/>
+    <w:lsdException w:name="Medium Grid 2 Accent 3" w:uiPriority="68"/>
+    <w:lsdException w:name="Medium Grid 3 Accent 3" w:uiPriority="69"/>
+    <w:lsdException w:name="Dark List Accent 3" w:uiPriority="70"/>
+    <w:lsdException w:name="Colorful Shading Accent 3" w:uiPriority="71"/>
+    <w:lsdException w:name="Colorful List Accent 3" w:uiPriority="72"/>
+    <w:lsdException w:name="Colorful Grid Accent 3" w:uiPriority="73"/>
+    <w:lsdException w:name="Light Shading Accent 4" w:uiPriority="60"/>
+    <w:lsdException w:name="Light List Accent 4" w:uiPriority="61"/>
+    <w:lsdException w:name="Light Grid Accent 4" w:uiPriority="62"/>
+    <w:lsdException w:name="Medium Shading 1 Accent 4" w:uiPriority="63"/>
+    <w:lsdException w:name="Medium Shading 2 Accent 4" w:uiPriority="64"/>
+    <w:lsdException w:name="Medium List 1 Accent 4" w:uiPriority="65"/>
+    <w:lsdException w:name="Medium List 2 Accent 4" w:uiPriority="66"/>
+    <w:lsdException w:name="Medium Grid 1 Accent 4" w:uiPriority="67"/>
+    <w:lsdException w:name="Medium Grid 2 Accent 4" w:uiPriority="68"/>
+    <w:lsdException w:name="Medium Grid 3 Accent 4" w:uiPriority="69"/>
+    <w:lsdException w:name="Dark List Accent 4" w:uiPriority="70"/>
+    <w:lsdException w:name="Colorful Shading Accent 4" w:uiPriority="71"/>
+    <w:lsdException w:name="Colorful List Accent 4" w:uiPriority="72"/>
+    <w:lsdException w:name="Colorful Grid Accent 4" w:uiPriority="73"/>
+    <w:lsdException w:name="Light Shading Accent 5" w:uiPriority="60"/>
+    <w:lsdException w:name="Light List Accent 5" w:uiPriority="61"/>
+    <w:lsdException w:name="Light Grid Accent 5" w:uiPriority="62"/>
+    <w:lsdException w:name="Medium Shading 1 Accent 5" w:uiPriority="63"/>
+    <w:lsdException w:name="Medium Shading 2 Accent 5" w:uiPriority="64"/>
+    <w:lsdException w:name="Medium List 1 Accent 5" w:uiPriority="65"/>
+    <w:lsdException w:name="Medium List 2 Accent 5" w:uiPriority="66"/>
+    <w:lsdException w:name="Medium Grid 1 Accent 5" w:uiPriority="67"/>
+    <w:lsdException w:name="Medium Grid 2 Accent 5" w:uiPriority="68"/>
+    <w:lsdException w:name="Medium Grid 3 Accent 5" w:uiPriority="69"/>
+    <w:lsdException w:name="Dark List Accent 5" w:uiPriority="70"/>
+    <w:lsdException w:name="Colorful Shading Accent 5" w:uiPriority="71"/>
+    <w:lsdException w:name="Colorful List Accent 5" w:uiPriority="72"/>
+    <w:lsdException w:name="Colorful Grid Accent 5" w:uiPriority="73"/>
+    <w:lsdException w:name="Light Shading Accent 6" w:uiPriority="60"/>
+    <w:lsdException w:name="Light List Accent 6" w:uiPriority="61"/>
+    <w:lsdException w:name="Light Grid Accent 6" w:uiPriority="62"/>
+    <w:lsdException w:name="Medium Shading 1 Accent 6" w:uiPriority="63"/>
+    <w:lsdException w:name="Medium Shading 2 Accent 6" w:uiPriority="64"/>
+    <w:lsdException w:name="Medium List 1 Accent 6" w:uiPriority="65"/>
+    <w:lsdException w:name="Medium List 2 Accent 6" w:uiPriority="66"/>
+    <w:lsdException w:name="Medium Grid 1 Accent 6" w:uiPriority="67"/>
+    <w:lsdException w:name="Medium Grid 2 Accent 6" w:uiPriority="68"/>
+    <w:lsdException w:name="Medium Grid 3 Accent 6" w:uiPriority="69"/>
+    <w:lsdException w:name="Dark List Accent 6" w:uiPriority="70"/>
+    <w:lsdException w:name="Colorful Shading Accent 6" w:uiPriority="71"/>
+    <w:lsdException w:name="Colorful List Accent 6" w:uiPriority="72"/>
+    <w:lsdException w:name="Colorful Grid Accent 6" w:uiPriority="73"/>
+    <w:lsdException w:name="Subtle Emphasis" w:uiPriority="19" w:qFormat="1"/>
+    <w:lsdException w:name="Intense Emphasis" w:uiPriority="21" w:qFormat="1"/>
+    <w:lsdException w:name="Subtle Reference" w:uiPriority="31" w:qFormat="1"/>
+    <w:lsdException w:name="Intense Reference" w:uiPriority="32" w:qFormat="1"/>
+    <w:lsdException w:name="Book Title" w:uiPriority="33" w:qFormat="1"/>
+    <w:lsdException w:name="Bibliography" w:semiHidden="1" w:uiPriority="37" w:unhideWhenUsed="1"/>
+    <w:lsdException w:name="TOC Heading" w:semiHidden="1" w:uiPriority="39" w:unhideWhenUsed="1" w:qFormat="1"/>
+    <w:lsdException w:name="Plain Table 1" w:uiPriority="41"/>
+    <w:lsdException w:name="Plain Table 2" w:uiPriority="42"/>
+    <w:lsdException w:name="Plain Table 3" w:uiPriority="43"/>
+    <w:lsdException w:name="Plain Table 4" w:uiPriority="44"/>
+    <w:lsdException w:name="Plain Table 5" w:uiPriority="45"/>
+    <w:lsdException w:name="Grid Table Light" w:uiPriority="40"/>
+    <w:lsdException w:name="Grid Table 1 Light" w:uiPriority="46"/>
+    <w:lsdException w:name="Grid Table 2" w:uiPriority="47"/>
+    <w:lsdException w:name="Grid Table 3" w:uiPriority="48"/>
+    <w:lsdException w:name="Grid Table 4" w:uiPriority="49"/>
+    <w:lsdException w:name="Grid Table 5 Dark" w:uiPriority="50"/>
+    <w:lsdException w:name="Grid Table 6 Colorful" w:uiPriority="51"/>
+    <w:lsdException w:name="Grid Table 7 Colorful" w:uiPriority="52"/>
+    <w:lsdException w:name="Grid Table 1 Light Accent 1" w:uiPriority="46"/>
+    <w:lsdException w:name="Grid Table 2 Accent 1" w:uiPriority="47"/>
+    <w:lsdException w:name="Grid Table 3 Accent 1" w:uiPriority="48"/>
+    <w:lsdException w:name="Grid Table 4 Accent 1" w:uiPriority="49"/>
+    <w:lsdException w:name="Grid Table 5 Dark Accent 1" w:uiPriority="50"/>
+    <w:lsdException w:name="Grid Table 6 Colorful Accent 1" w:uiPriority="51"/>
+    <w:lsdException w:name="Grid Table 7 Colorful Accent 1" w:uiPriority="52"/>
+    <w:lsdException w:name="Grid Table 1 Light Accent 2" w:uiPriority="46"/>
+    <w:lsdException w:name="Grid Table 2 Accent 2" w:uiPriority="47"/>
+    <w:lsdException w:name="Grid Table 3 Accent 2" w:uiPriority="48"/>
+    <w:lsdException w:name="Grid Table 4 Accent 2" w:uiPriority="49"/>
+    <w:lsdException w:name="Grid Table 5 Dark Accent 2" w:uiPriority="50"/>
+    <w:lsdException w:name="Grid Table 6 Colorful Accent 2" w:uiPriority="51"/>
+    <w:lsdException w:name="Grid Table 7 Colorful Accent 2" w:uiPriority="52"/>
+    <w:lsdException w:name="Grid Table 1 Light Accent 3" w:uiPriority="46"/>
+    <w:lsdException w:name="Grid Table 2 Accent 3" w:uiPriority="47"/>
+    <w:lsdException w:name="Grid Table 3 Accent 3" w:uiPriority="48"/>
+    <w:lsdException w:name="Grid Table 4 Accent 3" w:uiPriority="49"/>
+    <w:lsdException w:name="Grid Table 5 Dark Accent 3" w:uiPriority="50"/>
+    <w:lsdException w:name="Grid Table 6 Colorful Accent 3" w:uiPriority="51"/>
+    <w:lsdException w:name="Grid Table 7 Colorful Accent 3" w:uiPriority="52"/>
+    <w:lsdException w:name="Grid Table 1 Light Accent 4" w:uiPriority="46"/>
+    <w:lsdException w:name="Grid Table 2 Accent 4" w:uiPriority="47"/>
+    <w:lsdException w:name="Grid Table 3 Accent 4" w:uiPriority="48"/>
+    <w:lsdException w:name="Grid Table 4 Accent 4" w:uiPriority="49"/>
+    <w:lsdException w:name="Grid Table 5 Dark Accent 4" w:uiPriority="50"/>
+    <w:lsdException w:name="Grid Table 6 Colorful Accent 4" w:uiPriority="51"/>
+    <w:lsdException w:name="Grid Table 7 Colorful Accent 4" w:uiPriority="52"/>
+    <w:lsdException w:name="Grid Table 1 Light Accent 5" w:uiPriority="46"/>
+    <w:lsdException w:name="Grid Table 2 Accent 5" w:uiPriority="47"/>
+    <w:lsdException w:name="Grid Table 3 Accent 5" w:uiPriority="48"/>
+    <w:lsdException w:name="Grid Table 4 Accent 5" w:uiPriority="49"/>
+    <w:lsdException w:name="Grid Table 5 Dark Accent 5" w:uiPriority="50"/>
+    <w:lsdException w:name="Grid Table 6 Colorful Accent 5" w:uiPriority="51"/>
+    <w:lsdException w:name="Grid Table 7 Colorful Accent 5" w:uiPriority="52"/>
+    <w:lsdException w:name="Grid Table 1 Light Accent 6" w:uiPriority="46"/>
+    <w:lsdException w:name="Grid Table 2 Accent 6" w:uiPriority="47"/>
+    <w:lsdException w:name="Grid Table 3 Accent 6" w:uiPriority="48"/>
+    <w:lsdException w:name="Grid Table 4 Accent 6" w:uiPriority="49"/>
+    <w:lsdException w:name="Grid Table 5 Dark Accent 6" w:uiPriority="50"/>
+    <w:lsdException w:name="Grid Table 6 Colorful Accent 6" w:uiPriority="51"/>
+    <w:lsdException w:name="Grid Table 7 Colorful Accent 6" w:uiPriority="52"/>
+    <w:lsdException w:name="List Table 1 Light" w:uiPriority="46"/>
+    <w:lsdException w:name="List Table 2" w:uiPriority="47"/>
+    <w:lsdException w:name="List Table 3" w:uiPriority="48"/>
+    <w:lsdException w:name="List Table 4" w:uiPriority="49"/>
+    <w:lsdException w:name="List Table 5 Dark" w:uiPriority="50"/>
+    <w:lsdException w:name="List Table 6 Colorful" w:uiPriority="51"/>
+    <w:lsdException w:name="List Table 7 Colorful" w:uiPriority="52"/>
+    <w:lsdException w:name="List Table 1 Light Accent 1" w:uiPriority="46"/>
+    <w:lsdException w:name="List Table 2 Accent 1" w:uiPriority="47"/>
+    <w:lsdException w:name="List Table 3 Accent 1" w:uiPriority="48"/>
+    <w:lsdException w:name="List Table 4 Accent 1" w:uiPriority="49"/>
+    <w:lsdException w:name="List Table 5 Dark Accent 1" w:uiPriority="50"/>
+    <w:lsdException w:name="List Table 6 Colorful Accent 1" w:uiPriority="51"/>
+    <w:lsdException w:name="List Table 7 Colorful Accent 1" w:uiPriority="52"/>
+    <w:lsdException w:name="List Table 1 Light Accent 2" w:uiPriority="46"/>
+    <w:lsdException w:name="List Table 2 Accent 2" w:uiPriority="47"/>
+    <w:lsdException w:name="List Table 3 Accent 2" w:uiPriority="48"/>
+    <w:lsdException w:name="List Table 4 Accent 2" w:uiPriority="49"/>
+    <w:lsdException w:name="List Table 5 Dark Accent 2" w:uiPriority="50"/>
+    <w:lsdException w:name="List Table 6 Colorful Accent 2" w:uiPriority="51"/>
+    <w:lsdException w:name="List Table 7 Colorful Accent 2" w:uiPriority="52"/>
+    <w:lsdException w:name="List Table 1 Light Accent 3" w:uiPriority="46"/>
+    <w:lsdException w:name="List Table 2 Accent 3" w:uiPriority="47"/>
+    <w:lsdException w:name="List Table 3 Accent 3" w:uiPriority="48"/>
+    <w:lsdException w:name="List Table 4 Accent 3" w:uiPriority="49"/>
+    <w:lsdException w:name="List Table 5 Dark Accent 3" w:uiPriority="50"/>
+    <w:lsdException w:name="List Table 6 Colorful Accent 3" w:uiPriority="51"/>
+    <w:lsdException w:name="List Table 7 Colorful Accent 3" w:uiPriority="52"/>
+    <w:lsdException w:name="List Table 1 Light Accent 4" w:uiPriority="46"/>
+    <w:lsdException w:name="List Table 2 Accent 4" w:uiPriority="47"/>
+    <w:lsdException w:name="List Table 3 Accent 4" w:uiPriority="48"/>
+    <w:lsdException w:name="List Table 4 Accent 4" w:uiPriority="49"/>
+    <w:lsdException w:name="List Table 5 Dark Accent 4" w:uiPriority="50"/>
+    <w:lsdException w:name="List Table 6 Colorful Accent 4" w:uiPriority="51"/>
+    <w:lsdException w:name="List Table 7 Colorful Accent 4" w:uiPriority="52"/>
+    <w:lsdException w:name="List Table 1 Light Accent 5" w:uiPriority="46"/>
+    <w:lsdException w:name="List Table 2 Accent 5" w:uiPriority="47"/>
+    <w:lsdException w:name="List Table 3 Accent 5" w:uiPriority="48"/>
+    <w:lsdException w:name="List Table 4 Accent 5" w:uiPriority="49"/>
+    <w:lsdException w:name="List Table 5 Dark Accent 5" w:uiPriority="50"/>
+    <w:lsdException w:name="List Table 6 Colorful Accent 5" w:uiPriority="51"/>
+    <w:lsdException w:name="List Table 7 Colorful Accent 5" w:uiPriority="52"/>
+    <w:lsdException w:name="List Table 1 Light Accent 6" w:uiPriority="46"/>
+    <w:lsdException w:name="List Table 2 Accent 6" w:uiPriority="47"/>
+    <w:lsdException w:name="List Table 3 Accent 6" w:uiPriority="48"/>
+    <w:lsdException w:name="List Table 4 Accent 6" w:uiPriority="49"/>
+    <w:lsdException w:name="List Table 5 Dark Accent 6" w:uiPriority="50"/>
+    <w:lsdException w:name="List Table 6 Colorful Accent 6" w:uiPriority="51"/>
+    <w:lsdException w:name="List Table 7 Colorful Accent 6" w:uiPriority="52"/>
+    <w:lsdException w:name="Mention" w:semiHidden="1" w:unhideWhenUsed="1"/>
+    <w:lsdException w:name="Smart Hyperlink" w:semiHidden="1" w:unhideWhenUsed="1"/>
+    <w:lsdException w:name="Hashtag" w:semiHidden="1" w:unhideWhenUsed="1"/>
+    <w:lsdException w:name="Unresolved Mention" w:semiHidden="1" w:unhideWhenUsed="1"/>
+    <w:lsdException w:name="Smart Link" w:semiHidden="1" w:unhideWhenUsed="1"/>
   </w:latentStyles>
-  <w:style w:type="paragraph" w:default="1" w:styleId="1">
+  <w:style w:type="paragraph" w:default="1" w:styleId="a">
     <w:name w:val="Normal"/>
     <w:qFormat/>
-    <w:uiPriority w:val="0"/>
     <w:pPr>
       <w:widowControl w:val="0"/>
       <w:jc w:val="both"/>
     </w:pPr>
     <w:rPr>
-      <w:rFonts w:asciiTheme="minorHAnsi" w:hAnsiTheme="minorHAnsi" w:eastAsiaTheme="minorEastAsia" w:cstheme="minorBidi"/>
+      <w:rFonts w:asciiTheme="minorHAnsi" w:eastAsiaTheme="minorEastAsia" w:hAnsiTheme="minorHAnsi" w:cstheme="minorBidi"/>
       <w:kern w:val="2"/>
       <w:sz w:val="21"/>
       <w:szCs w:val="22"/>
-      <w:lang w:val="en-US" w:eastAsia="zh-CN" w:bidi="ar-SA"/>
     </w:rPr>
   </w:style>
-  <w:style w:type="character" w:default="1" w:styleId="4">
+  <w:style w:type="paragraph" w:styleId="1">
+    <w:name w:val="heading 1"/>
+    <w:basedOn w:val="a"/>
+    <w:next w:val="a"/>
+    <w:link w:val="10"/>
+    <w:uiPriority w:val="9"/>
+    <w:qFormat/>
+    <w:rsid w:val="00EF197C"/>
+    <w:pPr>
+      <w:keepNext/>
+      <w:keepLines/>
+      <w:spacing w:before="340" w:after="330" w:line="578" w:lineRule="auto"/>
+      <w:outlineLvl w:val="0"/>
+    </w:pPr>
+    <w:rPr>
+      <w:b/>
+      <w:bCs/>
+      <w:kern w:val="44"/>
+      <w:sz w:val="44"/>
+      <w:szCs w:val="44"/>
+    </w:rPr>
+  </w:style>
+  <w:style w:type="character" w:default="1" w:styleId="a0">
     <w:name w:val="Default Paragraph Font"/>
+    <w:uiPriority w:val="1"/>
     <w:semiHidden/>
     <w:unhideWhenUsed/>
-    <w:uiPriority w:val="1"/>
   </w:style>
-  <w:style w:type="table" w:default="1" w:styleId="3">
+  <w:style w:type="table" w:default="1" w:styleId="a1">
     <w:name w:val="Normal Table"/>
+    <w:uiPriority w:val="99"/>
     <w:semiHidden/>
     <w:unhideWhenUsed/>
-    <w:uiPriority w:val="99"/>
     <w:tblPr>
+      <w:tblInd w:w="0" w:type="dxa"/>
       <w:tblCellMar>
         <w:top w:w="0" w:type="dxa"/>
         <w:left w:w="108" w:type="dxa"/>
@@ -1260,13 +2022,19 @@
       </w:tblCellMar>
     </w:tblPr>
   </w:style>
-  <w:style w:type="paragraph" w:styleId="2">
-    <w:name w:val="HTML Preformatted"/>
-    <w:basedOn w:val="1"/>
-    <w:link w:val="5"/>
+  <w:style w:type="numbering" w:default="1" w:styleId="a2">
+    <w:name w:val="No List"/>
+    <w:uiPriority w:val="99"/>
     <w:semiHidden/>
     <w:unhideWhenUsed/>
+  </w:style>
+  <w:style w:type="paragraph" w:styleId="HTML">
+    <w:name w:val="HTML Preformatted"/>
+    <w:basedOn w:val="a"/>
+    <w:link w:val="HTML0"/>
     <w:uiPriority w:val="99"/>
+    <w:semiHidden/>
+    <w:unhideWhenUsed/>
     <w:pPr>
       <w:widowControl/>
       <w:tabs>
@@ -1290,44 +2058,160 @@
       <w:jc w:val="left"/>
     </w:pPr>
     <w:rPr>
-      <w:rFonts w:ascii="宋体" w:hAnsi="宋体" w:eastAsia="宋体" w:cs="宋体"/>
+      <w:rFonts w:ascii="宋体" w:eastAsia="宋体" w:hAnsi="宋体" w:cs="宋体"/>
       <w:kern w:val="0"/>
       <w:sz w:val="24"/>
       <w:szCs w:val="24"/>
     </w:rPr>
   </w:style>
-  <w:style w:type="character" w:customStyle="1" w:styleId="5">
-    <w:name w:val="HTML 预设格式 Char"/>
-    <w:basedOn w:val="4"/>
-    <w:link w:val="2"/>
+  <w:style w:type="character" w:customStyle="1" w:styleId="HTML0">
+    <w:name w:val="HTML 预设格式 字符"/>
+    <w:basedOn w:val="a0"/>
+    <w:link w:val="HTML"/>
+    <w:uiPriority w:val="99"/>
     <w:semiHidden/>
-    <w:uiPriority w:val="99"/>
     <w:rPr>
-      <w:rFonts w:ascii="宋体" w:hAnsi="宋体" w:eastAsia="宋体" w:cs="宋体"/>
+      <w:rFonts w:ascii="宋体" w:eastAsia="宋体" w:hAnsi="宋体" w:cs="宋体"/>
       <w:kern w:val="0"/>
       <w:sz w:val="24"/>
       <w:szCs w:val="24"/>
     </w:rPr>
   </w:style>
-  <w:style w:type="character" w:customStyle="1" w:styleId="6">
+  <w:style w:type="character" w:customStyle="1" w:styleId="hljs-comment">
     <w:name w:val="hljs-comment"/>
-    <w:basedOn w:val="4"/>
-    <w:uiPriority w:val="0"/>
+    <w:basedOn w:val="a0"/>
   </w:style>
-  <w:style w:type="paragraph" w:styleId="7">
+  <w:style w:type="paragraph" w:styleId="a3">
     <w:name w:val="List Paragraph"/>
-    <w:basedOn w:val="1"/>
+    <w:basedOn w:val="a"/>
+    <w:uiPriority w:val="34"/>
     <w:unhideWhenUsed/>
     <w:qFormat/>
-    <w:uiPriority w:val="34"/>
     <w:pPr>
-      <w:spacing w:beforeLines="0" w:afterLines="0"/>
-      <w:ind w:firstLine="420" w:firstLineChars="200"/>
+      <w:ind w:firstLineChars="200" w:firstLine="420"/>
     </w:pPr>
     <w:rPr>
       <w:rFonts w:hint="eastAsia"/>
-      <w:sz w:val="21"/>
       <w:szCs w:val="24"/>
+    </w:rPr>
+  </w:style>
+  <w:style w:type="paragraph" w:styleId="a4">
+    <w:name w:val="header"/>
+    <w:basedOn w:val="a"/>
+    <w:link w:val="a5"/>
+    <w:uiPriority w:val="99"/>
+    <w:unhideWhenUsed/>
+    <w:rsid w:val="00EF197C"/>
+    <w:pPr>
+      <w:pBdr>
+        <w:bottom w:val="single" w:sz="6" w:space="1" w:color="auto"/>
+      </w:pBdr>
+      <w:tabs>
+        <w:tab w:val="center" w:pos="4153"/>
+        <w:tab w:val="right" w:pos="8306"/>
+      </w:tabs>
+      <w:snapToGrid w:val="0"/>
+      <w:jc w:val="center"/>
+    </w:pPr>
+    <w:rPr>
+      <w:sz w:val="18"/>
+      <w:szCs w:val="18"/>
+    </w:rPr>
+  </w:style>
+  <w:style w:type="character" w:customStyle="1" w:styleId="a5">
+    <w:name w:val="页眉 字符"/>
+    <w:basedOn w:val="a0"/>
+    <w:link w:val="a4"/>
+    <w:uiPriority w:val="99"/>
+    <w:rsid w:val="00EF197C"/>
+    <w:rPr>
+      <w:rFonts w:asciiTheme="minorHAnsi" w:eastAsiaTheme="minorEastAsia" w:hAnsiTheme="minorHAnsi" w:cstheme="minorBidi"/>
+      <w:kern w:val="2"/>
+      <w:sz w:val="18"/>
+      <w:szCs w:val="18"/>
+    </w:rPr>
+  </w:style>
+  <w:style w:type="paragraph" w:styleId="a6">
+    <w:name w:val="footer"/>
+    <w:basedOn w:val="a"/>
+    <w:link w:val="a7"/>
+    <w:uiPriority w:val="99"/>
+    <w:unhideWhenUsed/>
+    <w:rsid w:val="00EF197C"/>
+    <w:pPr>
+      <w:tabs>
+        <w:tab w:val="center" w:pos="4153"/>
+        <w:tab w:val="right" w:pos="8306"/>
+      </w:tabs>
+      <w:snapToGrid w:val="0"/>
+      <w:jc w:val="left"/>
+    </w:pPr>
+    <w:rPr>
+      <w:sz w:val="18"/>
+      <w:szCs w:val="18"/>
+    </w:rPr>
+  </w:style>
+  <w:style w:type="character" w:customStyle="1" w:styleId="a7">
+    <w:name w:val="页脚 字符"/>
+    <w:basedOn w:val="a0"/>
+    <w:link w:val="a6"/>
+    <w:uiPriority w:val="99"/>
+    <w:rsid w:val="00EF197C"/>
+    <w:rPr>
+      <w:rFonts w:asciiTheme="minorHAnsi" w:eastAsiaTheme="minorEastAsia" w:hAnsiTheme="minorHAnsi" w:cstheme="minorBidi"/>
+      <w:kern w:val="2"/>
+      <w:sz w:val="18"/>
+      <w:szCs w:val="18"/>
+    </w:rPr>
+  </w:style>
+  <w:style w:type="character" w:customStyle="1" w:styleId="10">
+    <w:name w:val="标题 1 字符"/>
+    <w:basedOn w:val="a0"/>
+    <w:link w:val="1"/>
+    <w:uiPriority w:val="9"/>
+    <w:rsid w:val="00EF197C"/>
+    <w:rPr>
+      <w:rFonts w:asciiTheme="minorHAnsi" w:eastAsiaTheme="minorEastAsia" w:hAnsiTheme="minorHAnsi" w:cstheme="minorBidi"/>
+      <w:b/>
+      <w:bCs/>
+      <w:kern w:val="44"/>
+      <w:sz w:val="44"/>
+      <w:szCs w:val="44"/>
+    </w:rPr>
+  </w:style>
+  <w:style w:type="character" w:styleId="a8">
+    <w:name w:val="Hyperlink"/>
+    <w:basedOn w:val="a0"/>
+    <w:uiPriority w:val="99"/>
+    <w:unhideWhenUsed/>
+    <w:rsid w:val="007246F1"/>
+    <w:rPr>
+      <w:color w:val="0000FF" w:themeColor="hyperlink"/>
+      <w:u w:val="single"/>
+    </w:rPr>
+  </w:style>
+  <w:style w:type="character" w:styleId="a9">
+    <w:name w:val="Unresolved Mention"/>
+    <w:basedOn w:val="a0"/>
+    <w:uiPriority w:val="99"/>
+    <w:semiHidden/>
+    <w:unhideWhenUsed/>
+    <w:rsid w:val="007246F1"/>
+    <w:rPr>
+      <w:color w:val="605E5C"/>
+      <w:shd w:val="clear" w:color="auto" w:fill="E1DFDD"/>
+    </w:rPr>
+  </w:style>
+  <w:style w:type="character" w:styleId="aa">
+    <w:name w:val="FollowedHyperlink"/>
+    <w:basedOn w:val="a0"/>
+    <w:uiPriority w:val="99"/>
+    <w:semiHidden/>
+    <w:unhideWhenUsed/>
+    <w:rsid w:val="007246F1"/>
+    <w:rPr>
+      <w:color w:val="800080" w:themeColor="followedHyperlink"/>
+      <w:u w:val="single"/>
     </w:rPr>
   </w:style>
 </w:styles>
@@ -1451,7 +2335,7 @@
         <a:solidFill>
           <a:schemeClr val="phClr"/>
         </a:solidFill>
-        <a:gradFill rotWithShape="true">
+        <a:gradFill rotWithShape="1">
           <a:gsLst>
             <a:gs pos="0">
               <a:schemeClr val="phClr">
@@ -1472,9 +2356,9 @@
               </a:schemeClr>
             </a:gs>
           </a:gsLst>
-          <a:lin ang="16200000" scaled="true"/>
+          <a:lin ang="16200000" scaled="1"/>
         </a:gradFill>
-        <a:gradFill rotWithShape="true">
+        <a:gradFill rotWithShape="1">
           <a:gsLst>
             <a:gs pos="0">
               <a:schemeClr val="phClr">
@@ -1495,7 +2379,7 @@
               </a:schemeClr>
             </a:gs>
           </a:gsLst>
-          <a:lin ang="16200000" scaled="false"/>
+          <a:lin ang="16200000" scaled="0"/>
         </a:gradFill>
       </a:fillStyleLst>
       <a:lnStyleLst>
@@ -1565,7 +2449,7 @@
         <a:solidFill>
           <a:schemeClr val="phClr"/>
         </a:solidFill>
-        <a:gradFill rotWithShape="true">
+        <a:gradFill rotWithShape="1">
           <a:gsLst>
             <a:gs pos="0">
               <a:schemeClr val="phClr">
@@ -1591,7 +2475,7 @@
             <a:fillToRect l="50000" t="-80000" r="50000" b="180000"/>
           </a:path>
         </a:gradFill>
-        <a:gradFill rotWithShape="true">
+        <a:gradFill rotWithShape="1">
           <a:gsLst>
             <a:gs pos="0">
               <a:schemeClr val="phClr">
@@ -1614,6 +2498,7 @@
     </a:fmtScheme>
   </a:themeElements>
   <a:objectDefaults/>
+  <a:extraClrSchemeLst/>
 </a:theme>
 </file>
 
